--- a/Documenten/Onderzoeken/Welke tooling en methodes kunnen er gebruikt worden van het schrijven van (automatische) tests.docx
+++ b/Documenten/Onderzoeken/Welke tooling en methodes kunnen er gebruikt worden van het schrijven van (automatische) tests.docx
@@ -17,7 +17,23 @@
           <w:rFonts w:eastAsia="Times New Roman"/>
           <w:lang w:val="nl-NL" w:eastAsia="en-NL"/>
         </w:rPr>
-        <w:t>Welke tooling en methodes kunnen er gebruikt worden van het schrijven van (automatische) tests?</w:t>
+        <w:t xml:space="preserve">Welke </w:t>
+      </w:r>
+      <w:proofErr w:type="spellStart"/>
+      <w:r>
+        <w:rPr>
+          <w:rFonts w:eastAsia="Times New Roman"/>
+          <w:lang w:val="nl-NL" w:eastAsia="en-NL"/>
+        </w:rPr>
+        <w:t>tooling</w:t>
+      </w:r>
+      <w:proofErr w:type="spellEnd"/>
+      <w:r>
+        <w:rPr>
+          <w:rFonts w:eastAsia="Times New Roman"/>
+          <w:lang w:val="nl-NL" w:eastAsia="en-NL"/>
+        </w:rPr>
+        <w:t xml:space="preserve"> en methodes kunnen er gebruikt worden van het schrijven van (automatische) tests?</w:t>
       </w:r>
     </w:p>
     <w:p>
@@ -78,7 +94,23 @@
           <w:rFonts w:eastAsia="Times New Roman" w:cstheme="minorHAnsi"/>
           <w:lang w:val="nl-NL" w:eastAsia="en-NL"/>
         </w:rPr>
-        <w:t xml:space="preserve"> op de markt zijn gebracht voor automatiseren van tests. Hierbij wordt dus niet gekeken naar bijvoorbeeld end-to-end tests, acceptatietests of integratietests.</w:t>
+        <w:t xml:space="preserve"> op de markt zijn gebracht voor automatiseren van tests. Hierbij wordt dus niet gekeken naar bijvoorbeeld end-</w:t>
+      </w:r>
+      <w:proofErr w:type="spellStart"/>
+      <w:r>
+        <w:rPr>
+          <w:rFonts w:eastAsia="Times New Roman" w:cstheme="minorHAnsi"/>
+          <w:lang w:val="nl-NL" w:eastAsia="en-NL"/>
+        </w:rPr>
+        <w:t>to</w:t>
+      </w:r>
+      <w:proofErr w:type="spellEnd"/>
+      <w:r>
+        <w:rPr>
+          <w:rFonts w:eastAsia="Times New Roman" w:cstheme="minorHAnsi"/>
+          <w:lang w:val="nl-NL" w:eastAsia="en-NL"/>
+        </w:rPr>
+        <w:t>-end tests, acceptatietests of integratietests.</w:t>
       </w:r>
     </w:p>
     <w:p>
@@ -114,7 +146,23 @@
           <w:rFonts w:eastAsia="Times New Roman" w:cstheme="minorHAnsi"/>
           <w:lang w:val="nl-NL" w:eastAsia="en-NL"/>
         </w:rPr>
-        <w:t>Ik ga dit onderzoek doen volgens ondertstaande onderzoeksmethodes</w:t>
+        <w:t xml:space="preserve">Ik ga dit onderzoek doen volgens </w:t>
+      </w:r>
+      <w:proofErr w:type="spellStart"/>
+      <w:r>
+        <w:rPr>
+          <w:rFonts w:eastAsia="Times New Roman" w:cstheme="minorHAnsi"/>
+          <w:lang w:val="nl-NL" w:eastAsia="en-NL"/>
+        </w:rPr>
+        <w:t>ondertstaande</w:t>
+      </w:r>
+      <w:proofErr w:type="spellEnd"/>
+      <w:r>
+        <w:rPr>
+          <w:rFonts w:eastAsia="Times New Roman" w:cstheme="minorHAnsi"/>
+          <w:lang w:val="nl-NL" w:eastAsia="en-NL"/>
+        </w:rPr>
+        <w:t xml:space="preserve"> onderzoeksmethodes</w:t>
       </w:r>
     </w:p>
     <w:p>
@@ -224,7 +272,35 @@
           <w:shd w:val="clear" w:color="auto" w:fill="FFFFFF"/>
           <w:lang w:val="nl-NL" w:eastAsia="en-NL"/>
         </w:rPr>
-        <w:t xml:space="preserve"> igure </w:t>
+        <w:t xml:space="preserve"> </w:t>
+      </w:r>
+      <w:proofErr w:type="spellStart"/>
+      <w:r>
+        <w:rPr>
+          <w:rFonts w:eastAsia="Times New Roman" w:cstheme="minorHAnsi"/>
+          <w:i/>
+          <w:iCs/>
+          <w:sz w:val="24"/>
+          <w:szCs w:val="24"/>
+          <w:bdr w:val="single" w:sz="6" w:space="0" w:color="000000" w:frame="1"/>
+          <w:shd w:val="clear" w:color="auto" w:fill="FFFFFF"/>
+          <w:lang w:val="nl-NL" w:eastAsia="en-NL"/>
+        </w:rPr>
+        <w:t>igure</w:t>
+      </w:r>
+      <w:proofErr w:type="spellEnd"/>
+      <w:r>
+        <w:rPr>
+          <w:rFonts w:eastAsia="Times New Roman" w:cstheme="minorHAnsi"/>
+          <w:i/>
+          <w:iCs/>
+          <w:sz w:val="24"/>
+          <w:szCs w:val="24"/>
+          <w:bdr w:val="single" w:sz="6" w:space="0" w:color="000000" w:frame="1"/>
+          <w:shd w:val="clear" w:color="auto" w:fill="FFFFFF"/>
+          <w:lang w:val="nl-NL" w:eastAsia="en-NL"/>
+        </w:rPr>
+        <w:t xml:space="preserve"> </w:t>
       </w:r>
       <w:r>
         <w:rPr>
@@ -250,7 +326,35 @@
           <w:shd w:val="clear" w:color="auto" w:fill="FFFFFF"/>
           <w:lang w:val="nl-NL" w:eastAsia="en-NL"/>
         </w:rPr>
-        <w:t>: Choose fitting pattern</w:t>
+        <w:t xml:space="preserve">: </w:t>
+      </w:r>
+      <w:proofErr w:type="spellStart"/>
+      <w:r>
+        <w:rPr>
+          <w:rFonts w:eastAsia="Times New Roman" w:cstheme="minorHAnsi"/>
+          <w:i/>
+          <w:iCs/>
+          <w:sz w:val="24"/>
+          <w:szCs w:val="24"/>
+          <w:bdr w:val="single" w:sz="6" w:space="0" w:color="000000" w:frame="1"/>
+          <w:shd w:val="clear" w:color="auto" w:fill="FFFFFF"/>
+          <w:lang w:val="nl-NL" w:eastAsia="en-NL"/>
+        </w:rPr>
+        <w:t>Choose</w:t>
+      </w:r>
+      <w:proofErr w:type="spellEnd"/>
+      <w:r>
+        <w:rPr>
+          <w:rFonts w:eastAsia="Times New Roman" w:cstheme="minorHAnsi"/>
+          <w:i/>
+          <w:iCs/>
+          <w:sz w:val="24"/>
+          <w:szCs w:val="24"/>
+          <w:bdr w:val="single" w:sz="6" w:space="0" w:color="000000" w:frame="1"/>
+          <w:shd w:val="clear" w:color="auto" w:fill="FFFFFF"/>
+          <w:lang w:val="nl-NL" w:eastAsia="en-NL"/>
+        </w:rPr>
+        <w:t xml:space="preserve"> fitting pattern</w:t>
       </w:r>
     </w:p>
     <w:p>
@@ -326,7 +430,43 @@
           <w:shd w:val="clear" w:color="auto" w:fill="FFFFFF"/>
           <w:lang w:val="nl-NL" w:eastAsia="en-NL"/>
         </w:rPr>
-        <w:t>1. Library: Literature study &amp; community research</w:t>
+        <w:t xml:space="preserve">1. Library: </w:t>
+      </w:r>
+      <w:proofErr w:type="spellStart"/>
+      <w:r>
+        <w:rPr>
+          <w:rFonts w:eastAsia="Times New Roman" w:cstheme="minorHAnsi"/>
+          <w:shd w:val="clear" w:color="auto" w:fill="FFFFFF"/>
+          <w:lang w:val="nl-NL" w:eastAsia="en-NL"/>
+        </w:rPr>
+        <w:t>Literature</w:t>
+      </w:r>
+      <w:proofErr w:type="spellEnd"/>
+      <w:r>
+        <w:rPr>
+          <w:rFonts w:eastAsia="Times New Roman" w:cstheme="minorHAnsi"/>
+          <w:shd w:val="clear" w:color="auto" w:fill="FFFFFF"/>
+          <w:lang w:val="nl-NL" w:eastAsia="en-NL"/>
+        </w:rPr>
+        <w:t xml:space="preserve"> </w:t>
+      </w:r>
+      <w:proofErr w:type="spellStart"/>
+      <w:r>
+        <w:rPr>
+          <w:rFonts w:eastAsia="Times New Roman" w:cstheme="minorHAnsi"/>
+          <w:shd w:val="clear" w:color="auto" w:fill="FFFFFF"/>
+          <w:lang w:val="nl-NL" w:eastAsia="en-NL"/>
+        </w:rPr>
+        <w:t>study</w:t>
+      </w:r>
+      <w:proofErr w:type="spellEnd"/>
+      <w:r>
+        <w:rPr>
+          <w:rFonts w:eastAsia="Times New Roman" w:cstheme="minorHAnsi"/>
+          <w:shd w:val="clear" w:color="auto" w:fill="FFFFFF"/>
+          <w:lang w:val="nl-NL" w:eastAsia="en-NL"/>
+        </w:rPr>
+        <w:t xml:space="preserve"> &amp; community research</w:t>
       </w:r>
     </w:p>
     <w:p>
@@ -346,7 +486,25 @@
           <w:shd w:val="clear" w:color="auto" w:fill="FFFFFF"/>
           <w:lang w:val="nl-NL" w:eastAsia="en-NL"/>
         </w:rPr>
-        <w:t>2. Field: Explore (user)requirements</w:t>
+        <w:t xml:space="preserve">2. Field: </w:t>
+      </w:r>
+      <w:proofErr w:type="spellStart"/>
+      <w:r>
+        <w:rPr>
+          <w:rFonts w:eastAsia="Times New Roman" w:cstheme="minorHAnsi"/>
+          <w:shd w:val="clear" w:color="auto" w:fill="FFFFFF"/>
+          <w:lang w:val="nl-NL" w:eastAsia="en-NL"/>
+        </w:rPr>
+        <w:t>Explore</w:t>
+      </w:r>
+      <w:proofErr w:type="spellEnd"/>
+      <w:r>
+        <w:rPr>
+          <w:rFonts w:eastAsia="Times New Roman" w:cstheme="minorHAnsi"/>
+          <w:shd w:val="clear" w:color="auto" w:fill="FFFFFF"/>
+          <w:lang w:val="nl-NL" w:eastAsia="en-NL"/>
+        </w:rPr>
+        <w:t xml:space="preserve"> (user)requirements</w:t>
       </w:r>
     </w:p>
     <w:p>
@@ -366,7 +524,25 @@
           <w:shd w:val="clear" w:color="auto" w:fill="FFFFFF"/>
           <w:lang w:val="nl-NL" w:eastAsia="en-NL"/>
         </w:rPr>
-        <w:t>3. Lab: Usability testing</w:t>
+        <w:t xml:space="preserve">3. Lab: </w:t>
+      </w:r>
+      <w:proofErr w:type="spellStart"/>
+      <w:r>
+        <w:rPr>
+          <w:rFonts w:eastAsia="Times New Roman" w:cstheme="minorHAnsi"/>
+          <w:shd w:val="clear" w:color="auto" w:fill="FFFFFF"/>
+          <w:lang w:val="nl-NL" w:eastAsia="en-NL"/>
+        </w:rPr>
+        <w:t>Usability</w:t>
+      </w:r>
+      <w:proofErr w:type="spellEnd"/>
+      <w:r>
+        <w:rPr>
+          <w:rFonts w:eastAsia="Times New Roman" w:cstheme="minorHAnsi"/>
+          <w:shd w:val="clear" w:color="auto" w:fill="FFFFFF"/>
+          <w:lang w:val="nl-NL" w:eastAsia="en-NL"/>
+        </w:rPr>
+        <w:t xml:space="preserve"> testing</w:t>
       </w:r>
     </w:p>
     <w:p>
@@ -479,26 +655,41 @@
           <w:shd w:val="clear" w:color="auto" w:fill="FFFFFF"/>
           <w:lang w:val="nl-NL" w:eastAsia="en-NL"/>
         </w:rPr>
-        <w:t>Bij het onderzoek naar testmethodieken voor Blazor, ben ik steeds uitgekomen op twee belangrijke methodes: Unit testing en E2E testing (end-to-end). Twee totaal verschillende methodes die elkaar aan kunnen vullen en waarmee je een Blazor app op bijna elk vlak kan testen.</w:t>
-      </w:r>
-    </w:p>
-    <w:p>
-      <w:pPr>
-        <w:rPr>
-          <w:b/>
-          <w:bCs/>
-          <w:sz w:val="24"/>
-          <w:szCs w:val="24"/>
-          <w:shd w:val="clear" w:color="auto" w:fill="FFFFFF"/>
-          <w:lang w:val="nl-NL" w:eastAsia="en-NL"/>
-        </w:rPr>
-      </w:pPr>
-      <w:r>
-        <w:rPr>
-          <w:b/>
-          <w:bCs/>
-          <w:sz w:val="24"/>
-          <w:szCs w:val="24"/>
+        <w:t>Bij het onderzoek naar testmethodieken voor Blazor, ben ik steeds uitgekomen op twee belangrijke methodes: Unit testing en E2E testing (end-</w:t>
+      </w:r>
+      <w:proofErr w:type="spellStart"/>
+      <w:r>
+        <w:rPr>
+          <w:rFonts w:eastAsia="Times New Roman" w:cstheme="minorHAnsi"/>
+          <w:sz w:val="24"/>
+          <w:szCs w:val="24"/>
+          <w:shd w:val="clear" w:color="auto" w:fill="FFFFFF"/>
+          <w:lang w:val="nl-NL" w:eastAsia="en-NL"/>
+        </w:rPr>
+        <w:t>to</w:t>
+      </w:r>
+      <w:proofErr w:type="spellEnd"/>
+      <w:r>
+        <w:rPr>
+          <w:rFonts w:eastAsia="Times New Roman" w:cstheme="minorHAnsi"/>
+          <w:sz w:val="24"/>
+          <w:szCs w:val="24"/>
+          <w:shd w:val="clear" w:color="auto" w:fill="FFFFFF"/>
+          <w:lang w:val="nl-NL" w:eastAsia="en-NL"/>
+        </w:rPr>
+        <w:t>-end). Twee totaal verschillende methodes die elkaar aan kunnen vullen en waarmee je een Blazor app op bijna elk vlak kan testen.</w:t>
+      </w:r>
+    </w:p>
+    <w:p>
+      <w:pPr>
+        <w:pStyle w:val="Kop3"/>
+        <w:rPr>
+          <w:shd w:val="clear" w:color="auto" w:fill="FFFFFF"/>
+          <w:lang w:val="nl-NL" w:eastAsia="en-NL"/>
+        </w:rPr>
+      </w:pPr>
+      <w:r>
+        <w:rPr>
           <w:shd w:val="clear" w:color="auto" w:fill="FFFFFF"/>
           <w:lang w:val="nl-NL" w:eastAsia="en-NL"/>
         </w:rPr>
@@ -509,6 +700,13 @@
     <w:p>
       <w:pPr>
         <w:rPr>
+          <w:lang w:val="nl-NL" w:eastAsia="en-NL"/>
+        </w:rPr>
+      </w:pPr>
+    </w:p>
+    <w:p>
+      <w:pPr>
+        <w:rPr>
           <w:sz w:val="24"/>
           <w:szCs w:val="24"/>
           <w:shd w:val="clear" w:color="auto" w:fill="FFFFFF"/>
@@ -558,58 +756,215 @@
           <w:shd w:val="clear" w:color="auto" w:fill="FFFFFF"/>
           <w:lang w:val="nl-NL" w:eastAsia="en-NL"/>
         </w:rPr>
-        <w:t xml:space="preserve"> Toch is Unit testen in Blazor anders dan de gebruikelijk Unit Test. Over het algemeen wordt deze testmethodiek gebruik voor het testen van backends, toch kan deze ook gebruikt worden voor het testen van frontend, waar Blazor onder valt. Hiervoor wordt wel een speciale Unit Test library voor gebruikt. Deze libaries zorgen er voor dat de </w:t>
-      </w:r>
-      <w:r>
-        <w:rPr>
-          <w:sz w:val="24"/>
-          <w:szCs w:val="24"/>
-          <w:shd w:val="clear" w:color="auto" w:fill="FFFFFF"/>
-          <w:lang w:val="nl-NL" w:eastAsia="en-NL"/>
-        </w:rPr>
-        <w:t>Blazor components geladen worden met de benodigde (Mock) data en de juiste state. Hierbij kunnen tests worden uitgevoerd op zowel de input, output, state, lifecycles, eventhandlers en meer. Dit is dan ook meteen het verschil met de conventionele unit tests, waar de conventionele unit tests alleen class-specifiek op een methode wordt uitgevoerd.</w:t>
-      </w:r>
-    </w:p>
-    <w:p>
-      <w:pPr>
-        <w:rPr>
-          <w:sz w:val="24"/>
-          <w:szCs w:val="24"/>
-          <w:shd w:val="clear" w:color="auto" w:fill="FFFFFF"/>
-          <w:lang w:val="nl-NL" w:eastAsia="en-NL"/>
-        </w:rPr>
-      </w:pPr>
-      <w:r>
-        <w:rPr>
-          <w:sz w:val="24"/>
-          <w:szCs w:val="24"/>
-          <w:shd w:val="clear" w:color="auto" w:fill="FFFFFF"/>
-          <w:lang w:val="nl-NL" w:eastAsia="en-NL"/>
-        </w:rPr>
-        <w:t xml:space="preserve">Er is eigenlijk maar een Unit Test library die genoemd wordt: bUnit. </w:t>
-      </w:r>
-    </w:p>
-    <w:p>
-      <w:pPr>
-        <w:rPr>
-          <w:shd w:val="clear" w:color="auto" w:fill="FFFFFF"/>
-          <w:lang w:val="nl-NL" w:eastAsia="en-NL"/>
-        </w:rPr>
-      </w:pPr>
-    </w:p>
-    <w:p>
-      <w:pPr>
-        <w:rPr>
-          <w:b/>
-          <w:bCs/>
-          <w:shd w:val="clear" w:color="auto" w:fill="FFFFFF"/>
-          <w:lang w:val="nl-NL" w:eastAsia="en-NL"/>
-        </w:rPr>
-      </w:pPr>
-      <w:r>
-        <w:rPr>
-          <w:b/>
-          <w:bCs/>
+        <w:t xml:space="preserve"> Toch is Unit testen in Blazor anders dan de gebruikelijk Unit Test. Over het algemeen wordt deze testmethodiek gebruik voor het testen van </w:t>
+      </w:r>
+      <w:proofErr w:type="spellStart"/>
+      <w:r>
+        <w:rPr>
+          <w:sz w:val="24"/>
+          <w:szCs w:val="24"/>
+          <w:shd w:val="clear" w:color="auto" w:fill="FFFFFF"/>
+          <w:lang w:val="nl-NL" w:eastAsia="en-NL"/>
+        </w:rPr>
+        <w:t>backends</w:t>
+      </w:r>
+      <w:proofErr w:type="spellEnd"/>
+      <w:r>
+        <w:rPr>
+          <w:sz w:val="24"/>
+          <w:szCs w:val="24"/>
+          <w:shd w:val="clear" w:color="auto" w:fill="FFFFFF"/>
+          <w:lang w:val="nl-NL" w:eastAsia="en-NL"/>
+        </w:rPr>
+        <w:t xml:space="preserve">, toch kan deze ook gebruikt worden voor het testen van </w:t>
+      </w:r>
+      <w:proofErr w:type="spellStart"/>
+      <w:r>
+        <w:rPr>
+          <w:sz w:val="24"/>
+          <w:szCs w:val="24"/>
+          <w:shd w:val="clear" w:color="auto" w:fill="FFFFFF"/>
+          <w:lang w:val="nl-NL" w:eastAsia="en-NL"/>
+        </w:rPr>
+        <w:t>frontend</w:t>
+      </w:r>
+      <w:proofErr w:type="spellEnd"/>
+      <w:r>
+        <w:rPr>
+          <w:sz w:val="24"/>
+          <w:szCs w:val="24"/>
+          <w:shd w:val="clear" w:color="auto" w:fill="FFFFFF"/>
+          <w:lang w:val="nl-NL" w:eastAsia="en-NL"/>
+        </w:rPr>
+        <w:t xml:space="preserve">, waar Blazor onder valt. Hiervoor wordt wel een speciale Unit Test </w:t>
+      </w:r>
+      <w:proofErr w:type="spellStart"/>
+      <w:r>
+        <w:rPr>
+          <w:sz w:val="24"/>
+          <w:szCs w:val="24"/>
+          <w:shd w:val="clear" w:color="auto" w:fill="FFFFFF"/>
+          <w:lang w:val="nl-NL" w:eastAsia="en-NL"/>
+        </w:rPr>
+        <w:t>library</w:t>
+      </w:r>
+      <w:proofErr w:type="spellEnd"/>
+      <w:r>
+        <w:rPr>
+          <w:sz w:val="24"/>
+          <w:szCs w:val="24"/>
+          <w:shd w:val="clear" w:color="auto" w:fill="FFFFFF"/>
+          <w:lang w:val="nl-NL" w:eastAsia="en-NL"/>
+        </w:rPr>
+        <w:t xml:space="preserve"> voor gebruikt. Deze </w:t>
+      </w:r>
+      <w:proofErr w:type="spellStart"/>
+      <w:r>
+        <w:rPr>
+          <w:sz w:val="24"/>
+          <w:szCs w:val="24"/>
+          <w:shd w:val="clear" w:color="auto" w:fill="FFFFFF"/>
+          <w:lang w:val="nl-NL" w:eastAsia="en-NL"/>
+        </w:rPr>
+        <w:t>libaries</w:t>
+      </w:r>
+      <w:proofErr w:type="spellEnd"/>
+      <w:r>
+        <w:rPr>
+          <w:sz w:val="24"/>
+          <w:szCs w:val="24"/>
+          <w:shd w:val="clear" w:color="auto" w:fill="FFFFFF"/>
+          <w:lang w:val="nl-NL" w:eastAsia="en-NL"/>
+        </w:rPr>
+        <w:t xml:space="preserve"> zorgen er voor dat de </w:t>
+      </w:r>
+      <w:r>
+        <w:rPr>
+          <w:sz w:val="24"/>
+          <w:szCs w:val="24"/>
+          <w:shd w:val="clear" w:color="auto" w:fill="FFFFFF"/>
+          <w:lang w:val="nl-NL" w:eastAsia="en-NL"/>
+        </w:rPr>
+        <w:t xml:space="preserve">Blazor </w:t>
+      </w:r>
+      <w:proofErr w:type="spellStart"/>
+      <w:r>
+        <w:rPr>
+          <w:sz w:val="24"/>
+          <w:szCs w:val="24"/>
+          <w:shd w:val="clear" w:color="auto" w:fill="FFFFFF"/>
+          <w:lang w:val="nl-NL" w:eastAsia="en-NL"/>
+        </w:rPr>
+        <w:t>components</w:t>
+      </w:r>
+      <w:proofErr w:type="spellEnd"/>
+      <w:r>
+        <w:rPr>
+          <w:sz w:val="24"/>
+          <w:szCs w:val="24"/>
+          <w:shd w:val="clear" w:color="auto" w:fill="FFFFFF"/>
+          <w:lang w:val="nl-NL" w:eastAsia="en-NL"/>
+        </w:rPr>
+        <w:t xml:space="preserve"> geladen worden met de benodigde (Mock) data en de juiste state. Hierbij kunnen tests worden uitgevoerd op zowel de input, output, state, </w:t>
+      </w:r>
+      <w:proofErr w:type="spellStart"/>
+      <w:r>
+        <w:rPr>
+          <w:sz w:val="24"/>
+          <w:szCs w:val="24"/>
+          <w:shd w:val="clear" w:color="auto" w:fill="FFFFFF"/>
+          <w:lang w:val="nl-NL" w:eastAsia="en-NL"/>
+        </w:rPr>
+        <w:t>lifecycles</w:t>
+      </w:r>
+      <w:proofErr w:type="spellEnd"/>
+      <w:r>
+        <w:rPr>
+          <w:sz w:val="24"/>
+          <w:szCs w:val="24"/>
+          <w:shd w:val="clear" w:color="auto" w:fill="FFFFFF"/>
+          <w:lang w:val="nl-NL" w:eastAsia="en-NL"/>
+        </w:rPr>
+        <w:t xml:space="preserve">, </w:t>
+      </w:r>
+      <w:proofErr w:type="spellStart"/>
+      <w:r>
+        <w:rPr>
+          <w:sz w:val="24"/>
+          <w:szCs w:val="24"/>
+          <w:shd w:val="clear" w:color="auto" w:fill="FFFFFF"/>
+          <w:lang w:val="nl-NL" w:eastAsia="en-NL"/>
+        </w:rPr>
+        <w:t>eventhandlers</w:t>
+      </w:r>
+      <w:proofErr w:type="spellEnd"/>
+      <w:r>
+        <w:rPr>
+          <w:sz w:val="24"/>
+          <w:szCs w:val="24"/>
+          <w:shd w:val="clear" w:color="auto" w:fill="FFFFFF"/>
+          <w:lang w:val="nl-NL" w:eastAsia="en-NL"/>
+        </w:rPr>
+        <w:t xml:space="preserve"> en meer. Dit is dan ook meteen het verschil met de conventionele unit tests, waar de conventionele unit tests alleen class-specifiek op een methode wordt uitgevoerd.</w:t>
+      </w:r>
+    </w:p>
+    <w:p>
+      <w:pPr>
+        <w:rPr>
+          <w:sz w:val="24"/>
+          <w:szCs w:val="24"/>
+          <w:shd w:val="clear" w:color="auto" w:fill="FFFFFF"/>
+          <w:lang w:val="nl-NL" w:eastAsia="en-NL"/>
+        </w:rPr>
+      </w:pPr>
+      <w:r>
+        <w:rPr>
+          <w:sz w:val="24"/>
+          <w:szCs w:val="24"/>
+          <w:shd w:val="clear" w:color="auto" w:fill="FFFFFF"/>
+          <w:lang w:val="nl-NL" w:eastAsia="en-NL"/>
+        </w:rPr>
+        <w:t xml:space="preserve">Er is eigenlijk maar een Unit Test </w:t>
+      </w:r>
+      <w:proofErr w:type="spellStart"/>
+      <w:r>
+        <w:rPr>
+          <w:sz w:val="24"/>
+          <w:szCs w:val="24"/>
+          <w:shd w:val="clear" w:color="auto" w:fill="FFFFFF"/>
+          <w:lang w:val="nl-NL" w:eastAsia="en-NL"/>
+        </w:rPr>
+        <w:t>library</w:t>
+      </w:r>
+      <w:proofErr w:type="spellEnd"/>
+      <w:r>
+        <w:rPr>
+          <w:sz w:val="24"/>
+          <w:szCs w:val="24"/>
+          <w:shd w:val="clear" w:color="auto" w:fill="FFFFFF"/>
+          <w:lang w:val="nl-NL" w:eastAsia="en-NL"/>
+        </w:rPr>
+        <w:t xml:space="preserve"> die genoemd wordt: bUnit. </w:t>
+      </w:r>
+    </w:p>
+    <w:p>
+      <w:pPr>
+        <w:rPr>
+          <w:shd w:val="clear" w:color="auto" w:fill="FFFFFF"/>
+          <w:lang w:val="nl-NL" w:eastAsia="en-NL"/>
+        </w:rPr>
+      </w:pPr>
+    </w:p>
+    <w:p>
+      <w:pPr>
+        <w:pStyle w:val="Kop3"/>
+        <w:rPr>
+          <w:shd w:val="clear" w:color="auto" w:fill="FFFFFF"/>
+          <w:lang w:val="nl-NL" w:eastAsia="en-NL"/>
+        </w:rPr>
+      </w:pPr>
+      <w:r>
+        <w:rPr>
           <w:shd w:val="clear" w:color="auto" w:fill="FFFFFF"/>
           <w:lang w:val="nl-NL" w:eastAsia="en-NL"/>
         </w:rPr>
@@ -619,6 +974,13 @@
     <w:p>
       <w:pPr>
         <w:rPr>
+          <w:lang w:val="nl-NL" w:eastAsia="en-NL"/>
+        </w:rPr>
+      </w:pPr>
+    </w:p>
+    <w:p>
+      <w:pPr>
+        <w:rPr>
           <w:sz w:val="24"/>
           <w:szCs w:val="24"/>
           <w:shd w:val="clear" w:color="auto" w:fill="FFFFFF"/>
@@ -659,7 +1021,27 @@
           <w:shd w:val="clear" w:color="auto" w:fill="FFFFFF"/>
           <w:lang w:val="nl-NL" w:eastAsia="en-NL"/>
         </w:rPr>
-        <w:t xml:space="preserve"> Hierbij worden, in tegenstelling tot de Unit Tests, meerdere components getest.</w:t>
+        <w:t xml:space="preserve"> Hierbij worden, in tegenstelling tot de Unit Tests, meerdere </w:t>
+      </w:r>
+      <w:proofErr w:type="spellStart"/>
+      <w:r>
+        <w:rPr>
+          <w:sz w:val="24"/>
+          <w:szCs w:val="24"/>
+          <w:shd w:val="clear" w:color="auto" w:fill="FFFFFF"/>
+          <w:lang w:val="nl-NL" w:eastAsia="en-NL"/>
+        </w:rPr>
+        <w:t>components</w:t>
+      </w:r>
+      <w:proofErr w:type="spellEnd"/>
+      <w:r>
+        <w:rPr>
+          <w:sz w:val="24"/>
+          <w:szCs w:val="24"/>
+          <w:shd w:val="clear" w:color="auto" w:fill="FFFFFF"/>
+          <w:lang w:val="nl-NL" w:eastAsia="en-NL"/>
+        </w:rPr>
+        <w:t xml:space="preserve"> getest.</w:t>
       </w:r>
     </w:p>
     <w:p>
@@ -680,6 +1062,7 @@
         </w:rPr>
         <w:t xml:space="preserve">Bij E2E tests zijn er meer mogelijkheden, zo worden bijvoorbeeld </w:t>
       </w:r>
+      <w:proofErr w:type="spellStart"/>
       <w:r>
         <w:rPr>
           <w:sz w:val="24"/>
@@ -689,6 +1072,7 @@
         </w:rPr>
         <w:t>Cypress</w:t>
       </w:r>
+      <w:proofErr w:type="spellEnd"/>
       <w:r>
         <w:rPr>
           <w:sz w:val="24"/>
@@ -698,14 +1082,45 @@
         </w:rPr>
         <w:t xml:space="preserve"> en </w:t>
       </w:r>
-      <w:r>
-        <w:rPr>
-          <w:sz w:val="24"/>
-          <w:szCs w:val="24"/>
-          <w:shd w:val="clear" w:color="auto" w:fill="FFFFFF"/>
-          <w:lang w:val="nl-NL" w:eastAsia="en-NL"/>
-        </w:rPr>
-        <w:t>Playwright for .NET</w:t>
+      <w:proofErr w:type="spellStart"/>
+      <w:r>
+        <w:rPr>
+          <w:sz w:val="24"/>
+          <w:szCs w:val="24"/>
+          <w:shd w:val="clear" w:color="auto" w:fill="FFFFFF"/>
+          <w:lang w:val="nl-NL" w:eastAsia="en-NL"/>
+        </w:rPr>
+        <w:t>Playwright</w:t>
+      </w:r>
+      <w:proofErr w:type="spellEnd"/>
+      <w:r>
+        <w:rPr>
+          <w:sz w:val="24"/>
+          <w:szCs w:val="24"/>
+          <w:shd w:val="clear" w:color="auto" w:fill="FFFFFF"/>
+          <w:lang w:val="nl-NL" w:eastAsia="en-NL"/>
+        </w:rPr>
+        <w:t xml:space="preserve"> </w:t>
+      </w:r>
+      <w:proofErr w:type="spellStart"/>
+      <w:r>
+        <w:rPr>
+          <w:sz w:val="24"/>
+          <w:szCs w:val="24"/>
+          <w:shd w:val="clear" w:color="auto" w:fill="FFFFFF"/>
+          <w:lang w:val="nl-NL" w:eastAsia="en-NL"/>
+        </w:rPr>
+        <w:t>for</w:t>
+      </w:r>
+      <w:proofErr w:type="spellEnd"/>
+      <w:r>
+        <w:rPr>
+          <w:sz w:val="24"/>
+          <w:szCs w:val="24"/>
+          <w:shd w:val="clear" w:color="auto" w:fill="FFFFFF"/>
+          <w:lang w:val="nl-NL" w:eastAsia="en-NL"/>
+        </w:rPr>
+        <w:t xml:space="preserve"> .NET</w:t>
       </w:r>
       <w:r>
         <w:rPr>
@@ -1347,6 +1762,7 @@
           <w:shd w:val="clear" w:color="auto" w:fill="FFFFFF"/>
           <w:lang w:val="nl-NL" w:eastAsia="en-NL"/>
         </w:rPr>
+        <w:lastRenderedPageBreak/>
         <w:t xml:space="preserve">Het is niet de bedoeling om zomaar alles te testen met elke methode die er is. Zo is het verstandig om bij bepaalde </w:t>
       </w:r>
       <w:r>
@@ -1410,7 +1826,6 @@
                 <w:bCs/>
                 <w:color w:val="171717"/>
               </w:rPr>
-              <w:lastRenderedPageBreak/>
               <w:t>Scenario</w:t>
             </w:r>
           </w:p>
@@ -1601,15 +2016,31 @@
               </w:rPr>
               <w:t>It's common for components to query the DOM or trigger animations through JS interop. Unit testing is usually preferred in this scenario, since it's straightforward to mock the JS interaction through the </w:t>
             </w:r>
-            <w:hyperlink r:id="rId5" w:history="1">
-              <w:r>
-                <w:rPr>
-                  <w:rStyle w:val="Hyperlink"/>
-                  <w:rFonts w:ascii="Segoe UI" w:hAnsi="Segoe UI" w:cs="Segoe UI"/>
-                </w:rPr>
-                <w:t>IJSRuntime</w:t>
-              </w:r>
-            </w:hyperlink>
+            <w:proofErr w:type="spellStart"/>
+            <w:r>
+              <w:fldChar w:fldCharType="begin"/>
+            </w:r>
+            <w:r>
+              <w:instrText>HYPERLINK "https://learn.microsoft.com/en-us/dotnet/api/microsoft.jsinterop.ijsruntime"</w:instrText>
+            </w:r>
+            <w:r>
+              <w:fldChar w:fldCharType="separate"/>
+            </w:r>
+            <w:r>
+              <w:rPr>
+                <w:rStyle w:val="Hyperlink"/>
+                <w:rFonts w:ascii="Segoe UI" w:hAnsi="Segoe UI" w:cs="Segoe UI"/>
+              </w:rPr>
+              <w:t>IJSRuntime</w:t>
+            </w:r>
+            <w:proofErr w:type="spellEnd"/>
+            <w:r>
+              <w:rPr>
+                <w:rStyle w:val="Hyperlink"/>
+                <w:rFonts w:ascii="Segoe UI" w:hAnsi="Segoe UI" w:cs="Segoe UI"/>
+              </w:rPr>
+              <w:fldChar w:fldCharType="end"/>
+            </w:r>
             <w:r>
               <w:rPr>
                 <w:rFonts w:ascii="Segoe UI" w:hAnsi="Segoe UI" w:cs="Segoe UI"/>
@@ -1751,7 +2182,23 @@
                 <w:rFonts w:ascii="Segoe UI" w:hAnsi="Segoe UI" w:cs="Segoe UI"/>
                 <w:color w:val="171717"/>
               </w:rPr>
-              <w:t>When a component's functionality is dependent on JS and its manipulation of the DOM, verify both the JS and Blazor code together in an E2E test. This is the approach that the Blazor framework developers have taken with Blazor's browser rendering logic, which has tightly-coupled C# and JS code. The C# and JS code must work together to correctly render Razor components in a browser.</w:t>
+              <w:t xml:space="preserve">When a component's functionality is dependent on JS and its manipulation of the DOM, verify both the JS and Blazor code together in an E2E test. This is the approach that the Blazor framework developers have taken with </w:t>
+            </w:r>
+            <w:proofErr w:type="spellStart"/>
+            <w:r>
+              <w:rPr>
+                <w:rFonts w:ascii="Segoe UI" w:hAnsi="Segoe UI" w:cs="Segoe UI"/>
+                <w:color w:val="171717"/>
+              </w:rPr>
+              <w:t>Blazor's</w:t>
+            </w:r>
+            <w:proofErr w:type="spellEnd"/>
+            <w:r>
+              <w:rPr>
+                <w:rFonts w:ascii="Segoe UI" w:hAnsi="Segoe UI" w:cs="Segoe UI"/>
+                <w:color w:val="171717"/>
+              </w:rPr>
+              <w:t xml:space="preserve"> browser rendering logic, which has tightly-coupled C# and JS code. The C# and JS code must work together to correctly render Razor components in a browser.</w:t>
             </w:r>
           </w:p>
         </w:tc>
@@ -1867,7 +2314,7 @@
           <w:shd w:val="clear" w:color="auto" w:fill="FFFFFF"/>
           <w:lang w:val="nl-NL" w:eastAsia="en-NL"/>
         </w:rPr>
-        <w:t xml:space="preserve">De gekozen methodiek moet in elk geval zorgen voor een applicatie, waarvan de kwaliteit gegarandeerd is. Hiervoor wil ik gebruik gaan maken van zowel Unit tests als automatisch E2E tests. De keuze voor automatische E2E tests is voornamelijk de tijdsbesparing die gemoeid gaat met het laten uitvoeren van een constante test. Op dit moment doen wij veel E2E tests zelf handmatig, soms worden er dan bepaalde dingen over het hoofd gezien, iets wat moeilijker gaat bij een geautomatiseerde test. Het opzetten van de tests duurt </w:t>
+        <w:t xml:space="preserve">De gekozen methodiek moet in elk geval zorgen voor een applicatie, waarvan de kwaliteit gegarandeerd is. Hiervoor wil ik gebruik gaan maken van zowel Unit tests als automatisch E2E tests. De keuze voor automatische E2E tests is voornamelijk de tijdsbesparing die </w:t>
       </w:r>
       <w:r>
         <w:rPr>
@@ -1877,7 +2324,7 @@
           <w:lang w:val="nl-NL" w:eastAsia="en-NL"/>
         </w:rPr>
         <w:lastRenderedPageBreak/>
-        <w:t>natuurlijk langer, maar die tijd wordt snel ingehaald. Automatische E2E tests duren enkele seconden, waar handmatige E2E tests soms vele minuten kunnen duren.</w:t>
+        <w:t>gemoeid gaat met het laten uitvoeren van een constante test. Op dit moment doen wij veel E2E tests zelf handmatig, soms worden er dan bepaalde dingen over het hoofd gezien, iets wat moeilijker gaat bij een geautomatiseerde test. Het opzetten van de tests duurt natuurlijk langer, maar die tijd wordt snel ingehaald. Automatische E2E tests duren enkele seconden, waar handmatige E2E tests soms vele minuten kunnen duren.</w:t>
       </w:r>
     </w:p>
     <w:p>
@@ -1910,21 +2357,14 @@
     </w:p>
     <w:p>
       <w:pPr>
-        <w:rPr>
-          <w:b/>
-          <w:bCs/>
-          <w:sz w:val="24"/>
-          <w:szCs w:val="24"/>
-          <w:shd w:val="clear" w:color="auto" w:fill="FFFFFF"/>
-          <w:lang w:val="nl-NL" w:eastAsia="en-NL"/>
-        </w:rPr>
-      </w:pPr>
-      <w:r>
-        <w:rPr>
-          <w:b/>
-          <w:bCs/>
-          <w:sz w:val="24"/>
-          <w:szCs w:val="24"/>
+        <w:pStyle w:val="Kop3"/>
+        <w:rPr>
+          <w:shd w:val="clear" w:color="auto" w:fill="FFFFFF"/>
+          <w:lang w:val="nl-NL" w:eastAsia="en-NL"/>
+        </w:rPr>
+      </w:pPr>
+      <w:r>
+        <w:rPr>
           <w:shd w:val="clear" w:color="auto" w:fill="FFFFFF"/>
           <w:lang w:val="nl-NL" w:eastAsia="en-NL"/>
         </w:rPr>
@@ -1934,6 +2374,13 @@
     <w:p>
       <w:pPr>
         <w:rPr>
+          <w:lang w:val="nl-NL" w:eastAsia="en-NL"/>
+        </w:rPr>
+      </w:pPr>
+    </w:p>
+    <w:p>
+      <w:pPr>
+        <w:rPr>
           <w:sz w:val="24"/>
           <w:szCs w:val="24"/>
           <w:shd w:val="clear" w:color="auto" w:fill="FFFFFF"/>
@@ -2020,49 +2467,274 @@
           <w:shd w:val="clear" w:color="auto" w:fill="FFFFFF"/>
           <w:lang w:val="nl-NL" w:eastAsia="en-NL"/>
         </w:rPr>
-        <w:t xml:space="preserve"> worden uit het schrijven van tests in de .cs of de .blazor file. Bij het schrijven van tests in de .blazor file is het makkelijker om HTML markup te gebruiken en is hier om ook de meest gekozen methode.</w:t>
-      </w:r>
-    </w:p>
-    <w:p>
-      <w:pPr>
-        <w:rPr>
-          <w:b/>
-          <w:bCs/>
-          <w:sz w:val="24"/>
-          <w:szCs w:val="24"/>
-          <w:shd w:val="clear" w:color="auto" w:fill="FFFFFF"/>
-          <w:lang w:val="nl-NL" w:eastAsia="en-NL"/>
-        </w:rPr>
-      </w:pPr>
-      <w:r>
-        <w:rPr>
-          <w:b/>
-          <w:bCs/>
-          <w:sz w:val="24"/>
-          <w:szCs w:val="24"/>
-          <w:shd w:val="clear" w:color="auto" w:fill="FFFFFF"/>
-          <w:lang w:val="nl-NL" w:eastAsia="en-NL"/>
-        </w:rPr>
-        <w:t>Playwright for .NET</w:t>
-      </w:r>
-    </w:p>
-    <w:p>
-      <w:pPr>
-        <w:rPr>
-          <w:sz w:val="24"/>
-          <w:szCs w:val="24"/>
-          <w:shd w:val="clear" w:color="auto" w:fill="FFFFFF"/>
-          <w:lang w:val="nl-NL" w:eastAsia="en-NL"/>
-        </w:rPr>
-      </w:pPr>
-      <w:r>
-        <w:rPr>
-          <w:sz w:val="24"/>
-          <w:szCs w:val="24"/>
-          <w:shd w:val="clear" w:color="auto" w:fill="FFFFFF"/>
-          <w:lang w:val="nl-NL" w:eastAsia="en-NL"/>
-        </w:rPr>
-        <w:t xml:space="preserve">Voor het uitvoeren van de E2E tests is de keuze gevallen op Playwright. Playwright is een door Microsoft ontwikkelde cross-browser automatische E2E testing library. Voor Playwright bestaan handige tools, zoals de Codegen, waarbij een handmatige test door middel van een Record knop omgezet kan worden in een uitvoerbare test in het test framework naar keuze. Daarbij voorzien ze in een erg goed gedocumenteerde </w:t>
+        <w:t xml:space="preserve"> worden uit het schrijven van tests in de .</w:t>
+      </w:r>
+      <w:proofErr w:type="spellStart"/>
+      <w:r>
+        <w:rPr>
+          <w:sz w:val="24"/>
+          <w:szCs w:val="24"/>
+          <w:shd w:val="clear" w:color="auto" w:fill="FFFFFF"/>
+          <w:lang w:val="nl-NL" w:eastAsia="en-NL"/>
+        </w:rPr>
+        <w:t>cs</w:t>
+      </w:r>
+      <w:proofErr w:type="spellEnd"/>
+      <w:r>
+        <w:rPr>
+          <w:sz w:val="24"/>
+          <w:szCs w:val="24"/>
+          <w:shd w:val="clear" w:color="auto" w:fill="FFFFFF"/>
+          <w:lang w:val="nl-NL" w:eastAsia="en-NL"/>
+        </w:rPr>
+        <w:t xml:space="preserve"> of de .</w:t>
+      </w:r>
+      <w:proofErr w:type="spellStart"/>
+      <w:r>
+        <w:rPr>
+          <w:sz w:val="24"/>
+          <w:szCs w:val="24"/>
+          <w:shd w:val="clear" w:color="auto" w:fill="FFFFFF"/>
+          <w:lang w:val="nl-NL" w:eastAsia="en-NL"/>
+        </w:rPr>
+        <w:t>blazor</w:t>
+      </w:r>
+      <w:proofErr w:type="spellEnd"/>
+      <w:r>
+        <w:rPr>
+          <w:sz w:val="24"/>
+          <w:szCs w:val="24"/>
+          <w:shd w:val="clear" w:color="auto" w:fill="FFFFFF"/>
+          <w:lang w:val="nl-NL" w:eastAsia="en-NL"/>
+        </w:rPr>
+        <w:t xml:space="preserve"> file. Bij het schrijven van tests in de .</w:t>
+      </w:r>
+      <w:proofErr w:type="spellStart"/>
+      <w:r>
+        <w:rPr>
+          <w:sz w:val="24"/>
+          <w:szCs w:val="24"/>
+          <w:shd w:val="clear" w:color="auto" w:fill="FFFFFF"/>
+          <w:lang w:val="nl-NL" w:eastAsia="en-NL"/>
+        </w:rPr>
+        <w:t>blazor</w:t>
+      </w:r>
+      <w:proofErr w:type="spellEnd"/>
+      <w:r>
+        <w:rPr>
+          <w:sz w:val="24"/>
+          <w:szCs w:val="24"/>
+          <w:shd w:val="clear" w:color="auto" w:fill="FFFFFF"/>
+          <w:lang w:val="nl-NL" w:eastAsia="en-NL"/>
+        </w:rPr>
+        <w:t xml:space="preserve"> file is het makkelijker om HTML </w:t>
+      </w:r>
+      <w:proofErr w:type="spellStart"/>
+      <w:r>
+        <w:rPr>
+          <w:sz w:val="24"/>
+          <w:szCs w:val="24"/>
+          <w:shd w:val="clear" w:color="auto" w:fill="FFFFFF"/>
+          <w:lang w:val="nl-NL" w:eastAsia="en-NL"/>
+        </w:rPr>
+        <w:t>markup</w:t>
+      </w:r>
+      <w:proofErr w:type="spellEnd"/>
+      <w:r>
+        <w:rPr>
+          <w:sz w:val="24"/>
+          <w:szCs w:val="24"/>
+          <w:shd w:val="clear" w:color="auto" w:fill="FFFFFF"/>
+          <w:lang w:val="nl-NL" w:eastAsia="en-NL"/>
+        </w:rPr>
+        <w:t xml:space="preserve"> te gebruiken en is hier om ook de meest gekozen methode.</w:t>
+      </w:r>
+    </w:p>
+    <w:p>
+      <w:pPr>
+        <w:pStyle w:val="Kop3"/>
+        <w:rPr>
+          <w:shd w:val="clear" w:color="auto" w:fill="FFFFFF"/>
+          <w:lang w:val="nl-NL" w:eastAsia="en-NL"/>
+        </w:rPr>
+      </w:pPr>
+      <w:proofErr w:type="spellStart"/>
+      <w:r>
+        <w:rPr>
+          <w:shd w:val="clear" w:color="auto" w:fill="FFFFFF"/>
+          <w:lang w:val="nl-NL" w:eastAsia="en-NL"/>
+        </w:rPr>
+        <w:t>Playwright</w:t>
+      </w:r>
+      <w:proofErr w:type="spellEnd"/>
+      <w:r>
+        <w:rPr>
+          <w:shd w:val="clear" w:color="auto" w:fill="FFFFFF"/>
+          <w:lang w:val="nl-NL" w:eastAsia="en-NL"/>
+        </w:rPr>
+        <w:t xml:space="preserve"> </w:t>
+      </w:r>
+      <w:proofErr w:type="spellStart"/>
+      <w:r>
+        <w:rPr>
+          <w:shd w:val="clear" w:color="auto" w:fill="FFFFFF"/>
+          <w:lang w:val="nl-NL" w:eastAsia="en-NL"/>
+        </w:rPr>
+        <w:t>for</w:t>
+      </w:r>
+      <w:proofErr w:type="spellEnd"/>
+      <w:r>
+        <w:rPr>
+          <w:shd w:val="clear" w:color="auto" w:fill="FFFFFF"/>
+          <w:lang w:val="nl-NL" w:eastAsia="en-NL"/>
+        </w:rPr>
+        <w:t xml:space="preserve"> .NET</w:t>
+      </w:r>
+    </w:p>
+    <w:p>
+      <w:pPr>
+        <w:rPr>
+          <w:lang w:val="nl-NL" w:eastAsia="en-NL"/>
+        </w:rPr>
+      </w:pPr>
+    </w:p>
+    <w:p>
+      <w:pPr>
+        <w:rPr>
+          <w:sz w:val="24"/>
+          <w:szCs w:val="24"/>
+          <w:shd w:val="clear" w:color="auto" w:fill="FFFFFF"/>
+          <w:lang w:val="nl-NL" w:eastAsia="en-NL"/>
+        </w:rPr>
+      </w:pPr>
+      <w:r>
+        <w:rPr>
+          <w:sz w:val="24"/>
+          <w:szCs w:val="24"/>
+          <w:shd w:val="clear" w:color="auto" w:fill="FFFFFF"/>
+          <w:lang w:val="nl-NL" w:eastAsia="en-NL"/>
+        </w:rPr>
+        <w:t xml:space="preserve">Voor het uitvoeren van de E2E tests is de keuze gevallen op </w:t>
+      </w:r>
+      <w:proofErr w:type="spellStart"/>
+      <w:r>
+        <w:rPr>
+          <w:sz w:val="24"/>
+          <w:szCs w:val="24"/>
+          <w:shd w:val="clear" w:color="auto" w:fill="FFFFFF"/>
+          <w:lang w:val="nl-NL" w:eastAsia="en-NL"/>
+        </w:rPr>
+        <w:t>Playwright</w:t>
+      </w:r>
+      <w:proofErr w:type="spellEnd"/>
+      <w:r>
+        <w:rPr>
+          <w:sz w:val="24"/>
+          <w:szCs w:val="24"/>
+          <w:shd w:val="clear" w:color="auto" w:fill="FFFFFF"/>
+          <w:lang w:val="nl-NL" w:eastAsia="en-NL"/>
+        </w:rPr>
+        <w:t xml:space="preserve">. </w:t>
+      </w:r>
+      <w:proofErr w:type="spellStart"/>
+      <w:r>
+        <w:rPr>
+          <w:sz w:val="24"/>
+          <w:szCs w:val="24"/>
+          <w:shd w:val="clear" w:color="auto" w:fill="FFFFFF"/>
+          <w:lang w:val="nl-NL" w:eastAsia="en-NL"/>
+        </w:rPr>
+        <w:t>Playwright</w:t>
+      </w:r>
+      <w:proofErr w:type="spellEnd"/>
+      <w:r>
+        <w:rPr>
+          <w:sz w:val="24"/>
+          <w:szCs w:val="24"/>
+          <w:shd w:val="clear" w:color="auto" w:fill="FFFFFF"/>
+          <w:lang w:val="nl-NL" w:eastAsia="en-NL"/>
+        </w:rPr>
+        <w:t xml:space="preserve"> is een door Microsoft ontwikkelde cross-browser automatische E2E testing </w:t>
+      </w:r>
+      <w:proofErr w:type="spellStart"/>
+      <w:r>
+        <w:rPr>
+          <w:sz w:val="24"/>
+          <w:szCs w:val="24"/>
+          <w:shd w:val="clear" w:color="auto" w:fill="FFFFFF"/>
+          <w:lang w:val="nl-NL" w:eastAsia="en-NL"/>
+        </w:rPr>
+        <w:t>library</w:t>
+      </w:r>
+      <w:proofErr w:type="spellEnd"/>
+      <w:r>
+        <w:rPr>
+          <w:sz w:val="24"/>
+          <w:szCs w:val="24"/>
+          <w:shd w:val="clear" w:color="auto" w:fill="FFFFFF"/>
+          <w:lang w:val="nl-NL" w:eastAsia="en-NL"/>
+        </w:rPr>
+        <w:t xml:space="preserve">. Voor </w:t>
+      </w:r>
+      <w:proofErr w:type="spellStart"/>
+      <w:r>
+        <w:rPr>
+          <w:sz w:val="24"/>
+          <w:szCs w:val="24"/>
+          <w:shd w:val="clear" w:color="auto" w:fill="FFFFFF"/>
+          <w:lang w:val="nl-NL" w:eastAsia="en-NL"/>
+        </w:rPr>
+        <w:t>Playwright</w:t>
+      </w:r>
+      <w:proofErr w:type="spellEnd"/>
+      <w:r>
+        <w:rPr>
+          <w:sz w:val="24"/>
+          <w:szCs w:val="24"/>
+          <w:shd w:val="clear" w:color="auto" w:fill="FFFFFF"/>
+          <w:lang w:val="nl-NL" w:eastAsia="en-NL"/>
+        </w:rPr>
+        <w:t xml:space="preserve"> bestaan handige tools, zoals de </w:t>
+      </w:r>
+      <w:proofErr w:type="spellStart"/>
+      <w:r>
+        <w:rPr>
+          <w:sz w:val="24"/>
+          <w:szCs w:val="24"/>
+          <w:shd w:val="clear" w:color="auto" w:fill="FFFFFF"/>
+          <w:lang w:val="nl-NL" w:eastAsia="en-NL"/>
+        </w:rPr>
+        <w:t>Codegen</w:t>
+      </w:r>
+      <w:proofErr w:type="spellEnd"/>
+      <w:r>
+        <w:rPr>
+          <w:sz w:val="24"/>
+          <w:szCs w:val="24"/>
+          <w:shd w:val="clear" w:color="auto" w:fill="FFFFFF"/>
+          <w:lang w:val="nl-NL" w:eastAsia="en-NL"/>
+        </w:rPr>
+        <w:t xml:space="preserve">, waarbij een handmatige test door middel van een Record knop omgezet kan worden in een uitvoerbare test in het test </w:t>
+      </w:r>
+      <w:proofErr w:type="spellStart"/>
+      <w:r>
+        <w:rPr>
+          <w:sz w:val="24"/>
+          <w:szCs w:val="24"/>
+          <w:shd w:val="clear" w:color="auto" w:fill="FFFFFF"/>
+          <w:lang w:val="nl-NL" w:eastAsia="en-NL"/>
+        </w:rPr>
+        <w:t>framework</w:t>
+      </w:r>
+      <w:proofErr w:type="spellEnd"/>
+      <w:r>
+        <w:rPr>
+          <w:sz w:val="24"/>
+          <w:szCs w:val="24"/>
+          <w:shd w:val="clear" w:color="auto" w:fill="FFFFFF"/>
+          <w:lang w:val="nl-NL" w:eastAsia="en-NL"/>
+        </w:rPr>
+        <w:t xml:space="preserve"> naar keuze. Daarbij voorzien ze in een erg goed gedocumenteerde </w:t>
       </w:r>
       <w:r>
         <w:rPr>
@@ -2080,7 +2752,27 @@
           <w:shd w:val="clear" w:color="auto" w:fill="FFFFFF"/>
           <w:lang w:val="nl-NL" w:eastAsia="en-NL"/>
         </w:rPr>
-        <w:t xml:space="preserve">, waarbij erg veel tutorials en documentatie te vinden is. Het enige nadeel zou zijn, dat in tegenstelling tot de Unittests, de tests per stuk enkele seconden duren. </w:t>
+        <w:t xml:space="preserve">, waarbij erg veel </w:t>
+      </w:r>
+      <w:proofErr w:type="spellStart"/>
+      <w:r>
+        <w:rPr>
+          <w:sz w:val="24"/>
+          <w:szCs w:val="24"/>
+          <w:shd w:val="clear" w:color="auto" w:fill="FFFFFF"/>
+          <w:lang w:val="nl-NL" w:eastAsia="en-NL"/>
+        </w:rPr>
+        <w:t>tutorials</w:t>
+      </w:r>
+      <w:proofErr w:type="spellEnd"/>
+      <w:r>
+        <w:rPr>
+          <w:sz w:val="24"/>
+          <w:szCs w:val="24"/>
+          <w:shd w:val="clear" w:color="auto" w:fill="FFFFFF"/>
+          <w:lang w:val="nl-NL" w:eastAsia="en-NL"/>
+        </w:rPr>
+        <w:t xml:space="preserve"> en documentatie te vinden is. Het enige nadeel zou zijn, dat in tegenstelling tot de Unittests, de tests per stuk enkele seconden duren. </w:t>
       </w:r>
       <w:r>
         <w:rPr>
@@ -2115,6 +2807,7 @@
           <w:shd w:val="clear" w:color="auto" w:fill="FFFFFF"/>
           <w:lang w:val="nl-NL" w:eastAsia="en-NL"/>
         </w:rPr>
+        <w:lastRenderedPageBreak/>
         <w:drawing>
           <wp:inline distT="0" distB="0" distL="0" distR="0" wp14:anchorId="2CEEB387" wp14:editId="76405E13">
             <wp:extent cx="5724525" cy="2190750"/>
@@ -2133,7 +2826,7 @@
                     </pic:cNvPicPr>
                   </pic:nvPicPr>
                   <pic:blipFill>
-                    <a:blip r:embed="rId6" cstate="print">
+                    <a:blip r:embed="rId5" cstate="print">
                       <a:extLst>
                         <a:ext uri="{28A0092B-C50C-407E-A947-70E740481C1C}">
                           <a14:useLocalDpi xmlns:a14="http://schemas.microsoft.com/office/drawing/2010/main" val="0"/>
@@ -2177,7 +2870,15 @@
         </w:rPr>
       </w:pPr>
       <w:r>
-        <w:t xml:space="preserve">Playwright Codegen tool </w:t>
+        <w:t xml:space="preserve">Playwright </w:t>
+      </w:r>
+      <w:proofErr w:type="spellStart"/>
+      <w:r>
+        <w:t>Codegen</w:t>
+      </w:r>
+      <w:proofErr w:type="spellEnd"/>
+      <w:r>
+        <w:t xml:space="preserve"> tool </w:t>
       </w:r>
       <w:fldSimple w:instr=" SEQ Playwright_Codegen_tool \* ARABIC ">
         <w:r>
@@ -2190,13 +2891,6 @@
     </w:p>
     <w:p>
       <w:pPr>
-        <w:rPr>
-          <w:lang w:val="nl-NL" w:eastAsia="en-NL"/>
-        </w:rPr>
-      </w:pPr>
-    </w:p>
-    <w:p>
-      <w:pPr>
         <w:pStyle w:val="Kop2"/>
         <w:rPr>
           <w:rFonts w:eastAsia="Times New Roman"/>
@@ -2207,6 +2901,13 @@
     </w:p>
     <w:p>
       <w:pPr>
+        <w:rPr>
+          <w:lang w:val="nl-NL" w:eastAsia="en-NL"/>
+        </w:rPr>
+      </w:pPr>
+    </w:p>
+    <w:p>
+      <w:pPr>
         <w:pStyle w:val="Kop2"/>
         <w:rPr>
           <w:rFonts w:eastAsia="Times New Roman"/>
@@ -2214,39 +2915,12 @@
           <w:lang w:val="nl-NL" w:eastAsia="en-NL"/>
         </w:rPr>
       </w:pPr>
-    </w:p>
-    <w:p>
-      <w:pPr>
-        <w:rPr>
-          <w:lang w:val="nl-NL" w:eastAsia="en-NL"/>
-        </w:rPr>
-      </w:pPr>
-    </w:p>
-    <w:p>
-      <w:pPr>
-        <w:pStyle w:val="Kop2"/>
+      <w:r>
         <w:rPr>
           <w:rFonts w:eastAsia="Times New Roman"/>
           <w:shd w:val="clear" w:color="auto" w:fill="FFFFFF"/>
           <w:lang w:val="nl-NL" w:eastAsia="en-NL"/>
         </w:rPr>
-      </w:pPr>
-    </w:p>
-    <w:p>
-      <w:pPr>
-        <w:pStyle w:val="Kop2"/>
-        <w:rPr>
-          <w:rFonts w:eastAsia="Times New Roman"/>
-          <w:shd w:val="clear" w:color="auto" w:fill="FFFFFF"/>
-          <w:lang w:val="nl-NL" w:eastAsia="en-NL"/>
-        </w:rPr>
-      </w:pPr>
-      <w:r>
-        <w:rPr>
-          <w:rFonts w:eastAsia="Times New Roman"/>
-          <w:shd w:val="clear" w:color="auto" w:fill="FFFFFF"/>
-          <w:lang w:val="nl-NL" w:eastAsia="en-NL"/>
-        </w:rPr>
         <w:t>Conclusie</w:t>
       </w:r>
     </w:p>
@@ -2259,69 +2933,117 @@
     </w:p>
     <w:p>
       <w:pPr>
+        <w:pStyle w:val="Kop3"/>
+        <w:rPr>
+          <w:lang w:val="nl-NL" w:eastAsia="en-NL"/>
+        </w:rPr>
+      </w:pPr>
+      <w:r>
+        <w:rPr>
+          <w:lang w:val="nl-NL" w:eastAsia="en-NL"/>
+        </w:rPr>
+        <w:t>bUnit</w:t>
+      </w:r>
+    </w:p>
+    <w:p>
+      <w:pPr>
+        <w:rPr>
+          <w:lang w:val="nl-NL" w:eastAsia="en-NL"/>
+        </w:rPr>
+      </w:pPr>
+    </w:p>
+    <w:p>
+      <w:pPr>
+        <w:rPr>
+          <w:lang w:val="nl-NL" w:eastAsia="en-NL"/>
+        </w:rPr>
+      </w:pPr>
+      <w:r>
+        <w:rPr>
+          <w:lang w:val="nl-NL" w:eastAsia="en-NL"/>
+        </w:rPr>
+        <w:t xml:space="preserve">Ik heb het idee dat </w:t>
+      </w:r>
+      <w:r>
+        <w:rPr>
+          <w:lang w:val="nl-NL" w:eastAsia="en-NL"/>
+        </w:rPr>
+        <w:t>b</w:t>
+      </w:r>
+      <w:r>
+        <w:rPr>
+          <w:lang w:val="nl-NL" w:eastAsia="en-NL"/>
+        </w:rPr>
+        <w:t>Unit</w:t>
+      </w:r>
+      <w:r>
+        <w:rPr>
+          <w:lang w:val="nl-NL" w:eastAsia="en-NL"/>
+        </w:rPr>
+        <w:t xml:space="preserve">, wanneer er ook gebruik gemaakt wordt van een automatische E2E test, weinig toevoeging heeft. Het enige voordeel wat ik kan bedenken is dat de te gebruiken data makkelijk te managen en te </w:t>
+      </w:r>
+      <w:proofErr w:type="spellStart"/>
+      <w:r>
+        <w:rPr>
+          <w:lang w:val="nl-NL" w:eastAsia="en-NL"/>
+        </w:rPr>
+        <w:t>mocken</w:t>
+      </w:r>
+      <w:proofErr w:type="spellEnd"/>
+      <w:r>
+        <w:rPr>
+          <w:lang w:val="nl-NL" w:eastAsia="en-NL"/>
+        </w:rPr>
+        <w:t xml:space="preserve"> is, waar er bij </w:t>
+      </w:r>
+      <w:proofErr w:type="spellStart"/>
+      <w:r>
+        <w:rPr>
+          <w:lang w:val="nl-NL" w:eastAsia="en-NL"/>
+        </w:rPr>
+        <w:t>P</w:t>
+      </w:r>
+      <w:r>
+        <w:rPr>
+          <w:lang w:val="nl-NL" w:eastAsia="en-NL"/>
+        </w:rPr>
+        <w:t>laywright</w:t>
+      </w:r>
+      <w:proofErr w:type="spellEnd"/>
+      <w:r>
+        <w:rPr>
+          <w:lang w:val="nl-NL" w:eastAsia="en-NL"/>
+        </w:rPr>
+        <w:t xml:space="preserve"> gebruik wordt gemaakt van een draaiende instantie van de app.</w:t>
+      </w:r>
+      <w:r>
+        <w:rPr>
+          <w:lang w:val="nl-NL" w:eastAsia="en-NL"/>
+        </w:rPr>
+        <w:t xml:space="preserve"> Het grootste nadeel is, wat Microsoft zelf ook zegt, </w:t>
+      </w:r>
+      <w:r>
         <w:rPr>
           <w:b/>
           <w:bCs/>
-          <w:lang w:val="nl-NL" w:eastAsia="en-NL"/>
-        </w:rPr>
-      </w:pPr>
+          <w:i/>
+          <w:iCs/>
+          <w:lang w:val="nl-NL" w:eastAsia="en-NL"/>
+        </w:rPr>
+        <w:t>“</w:t>
+      </w:r>
+      <w:proofErr w:type="spellStart"/>
       <w:r>
         <w:rPr>
           <w:b/>
           <w:bCs/>
-          <w:lang w:val="nl-NL" w:eastAsia="en-NL"/>
-        </w:rPr>
-        <w:t>bUnit</w:t>
-      </w:r>
-    </w:p>
-    <w:p>
-      <w:pPr>
-        <w:rPr>
-          <w:lang w:val="nl-NL" w:eastAsia="en-NL"/>
-        </w:rPr>
-      </w:pPr>
-      <w:r>
-        <w:rPr>
-          <w:lang w:val="nl-NL" w:eastAsia="en-NL"/>
-        </w:rPr>
-        <w:t xml:space="preserve">Ik heb het idee dat </w:t>
-      </w:r>
-      <w:r>
-        <w:rPr>
-          <w:lang w:val="nl-NL" w:eastAsia="en-NL"/>
-        </w:rPr>
-        <w:t>b</w:t>
-      </w:r>
-      <w:r>
-        <w:rPr>
-          <w:lang w:val="nl-NL" w:eastAsia="en-NL"/>
-        </w:rPr>
-        <w:t>Unit</w:t>
-      </w:r>
-      <w:r>
-        <w:rPr>
-          <w:lang w:val="nl-NL" w:eastAsia="en-NL"/>
-        </w:rPr>
-        <w:t xml:space="preserve">, wanneer er ook gebruik gemaakt wordt van een automatische E2E test, weinig toevoeging heeft. Het enige voordeel wat ik kan bedenken is dat de te gebruiken data makkelijk te managen en te mocken is, waar er bij </w:t>
-      </w:r>
-      <w:r>
-        <w:rPr>
-          <w:lang w:val="nl-NL" w:eastAsia="en-NL"/>
-        </w:rPr>
-        <w:t>P</w:t>
-      </w:r>
-      <w:r>
-        <w:rPr>
-          <w:lang w:val="nl-NL" w:eastAsia="en-NL"/>
-        </w:rPr>
-        <w:t>laywright gebruik wordt gemaakt van een draaiende instantie van de app.</w:t>
-      </w:r>
-      <w:r>
-        <w:rPr>
-          <w:lang w:val="nl-NL" w:eastAsia="en-NL"/>
-        </w:rPr>
-        <w:t xml:space="preserve"> Het grootste nadeel is, wat Microsoft zelf ook zegt, </w:t>
-      </w:r>
+          <w:i/>
+          <w:iCs/>
+          <w:lang w:val="nl-NL" w:eastAsia="en-NL"/>
+        </w:rPr>
+        <w:t>When</w:t>
+      </w:r>
+      <w:proofErr w:type="spellEnd"/>
       <w:r>
         <w:rPr>
           <w:b/>
@@ -2330,8 +3052,9 @@
           <w:iCs/>
           <w:lang w:val="nl-NL" w:eastAsia="en-NL"/>
         </w:rPr>
-        <w:t>“</w:t>
-      </w:r>
+        <w:t xml:space="preserve"> a </w:t>
+      </w:r>
+      <w:proofErr w:type="spellStart"/>
       <w:r>
         <w:rPr>
           <w:b/>
@@ -2340,8 +3063,9 @@
           <w:iCs/>
           <w:lang w:val="nl-NL" w:eastAsia="en-NL"/>
         </w:rPr>
-        <w:t>When a component's functionality is dependent on a 3rd party class library that has hard-to-mock dependencies, such as JS interop, E2E testing might be the only option to test the component.</w:t>
-      </w:r>
+        <w:t>component's</w:t>
+      </w:r>
+      <w:proofErr w:type="spellEnd"/>
       <w:r>
         <w:rPr>
           <w:b/>
@@ -2350,8 +3074,9 @@
           <w:iCs/>
           <w:lang w:val="nl-NL" w:eastAsia="en-NL"/>
         </w:rPr>
-        <w:t>”</w:t>
-      </w:r>
+        <w:t xml:space="preserve"> </w:t>
+      </w:r>
+      <w:proofErr w:type="spellStart"/>
       <w:r>
         <w:rPr>
           <w:b/>
@@ -2360,63 +3085,530 @@
           <w:iCs/>
           <w:lang w:val="nl-NL" w:eastAsia="en-NL"/>
         </w:rPr>
-        <w:t>.</w:t>
-      </w:r>
-      <w:r>
-        <w:rPr>
-          <w:lang w:val="nl-NL" w:eastAsia="en-NL"/>
-        </w:rPr>
-        <w:t xml:space="preserve"> En aangezien mijn applicatie veel gebruik maak van JSInterop, zal het lastig worden bUnit volledig te kunnen benutten.</w:t>
-      </w:r>
-    </w:p>
-    <w:p>
-      <w:pPr>
-        <w:rPr>
-          <w:lang w:val="nl-NL" w:eastAsia="en-NL"/>
-        </w:rPr>
-      </w:pPr>
-    </w:p>
-    <w:p>
-      <w:pPr>
+        <w:t>functionality</w:t>
+      </w:r>
+      <w:proofErr w:type="spellEnd"/>
+      <w:r>
         <w:rPr>
           <w:b/>
           <w:bCs/>
-          <w:lang w:val="nl-NL" w:eastAsia="en-NL"/>
-        </w:rPr>
-      </w:pPr>
+          <w:i/>
+          <w:iCs/>
+          <w:lang w:val="nl-NL" w:eastAsia="en-NL"/>
+        </w:rPr>
+        <w:t xml:space="preserve"> is </w:t>
+      </w:r>
+      <w:proofErr w:type="spellStart"/>
       <w:r>
         <w:rPr>
           <w:b/>
           <w:bCs/>
-          <w:lang w:val="nl-NL" w:eastAsia="en-NL"/>
-        </w:rPr>
-        <w:t>Playwright for .NET</w:t>
-      </w:r>
-    </w:p>
-    <w:p>
-      <w:pPr>
-        <w:rPr>
-          <w:lang w:val="nl-NL" w:eastAsia="en-NL"/>
-        </w:rPr>
-      </w:pPr>
-      <w:r>
-        <w:rPr>
-          <w:lang w:val="nl-NL" w:eastAsia="en-NL"/>
-        </w:rPr>
-        <w:t xml:space="preserve">Binnen Factos maken wij bij front-end alleen gebruik van handmatige front-end tests. Hierbij is vooral Playwright een hele goede en tijdbesparende aanvulling. Wel moet ik er bij zeggen dat de leercurve erg hoog is, en het veel tijd kost om de vele mogleijkheden door te krijgen en volledig te kunnen benutten. Ik denk dat het een onderzoek op zich zal zijn om alle mogelijkheden uit te kunnen proberen ten te snappen. </w:t>
-      </w:r>
-      <w:r>
-        <w:rPr>
-          <w:lang w:val="nl-NL" w:eastAsia="en-NL"/>
-        </w:rPr>
-        <w:t>Het nadeel van Playwroght is dat de data lastiger te mocken is ddan met bUnit, waar er bij deze methode een draaiende instantie van de app moet draaien, waar Playwright door middel van een emulator zijn tests op gaat uitvoeren.</w:t>
-      </w:r>
-      <w:r>
-        <w:rPr>
+          <w:i/>
+          <w:iCs/>
+          <w:lang w:val="nl-NL" w:eastAsia="en-NL"/>
+        </w:rPr>
+        <w:t>dependent</w:t>
+      </w:r>
+      <w:proofErr w:type="spellEnd"/>
+      <w:r>
+        <w:rPr>
+          <w:b/>
+          <w:bCs/>
+          <w:i/>
+          <w:iCs/>
+          <w:lang w:val="nl-NL" w:eastAsia="en-NL"/>
+        </w:rPr>
+        <w:t xml:space="preserve"> on a 3rd party class </w:t>
+      </w:r>
+      <w:proofErr w:type="spellStart"/>
+      <w:r>
+        <w:rPr>
+          <w:b/>
+          <w:bCs/>
+          <w:i/>
+          <w:iCs/>
+          <w:lang w:val="nl-NL" w:eastAsia="en-NL"/>
+        </w:rPr>
+        <w:t>library</w:t>
+      </w:r>
+      <w:proofErr w:type="spellEnd"/>
+      <w:r>
+        <w:rPr>
+          <w:b/>
+          <w:bCs/>
+          <w:i/>
+          <w:iCs/>
           <w:lang w:val="nl-NL" w:eastAsia="en-NL"/>
         </w:rPr>
         <w:t xml:space="preserve"> </w:t>
       </w:r>
+      <w:proofErr w:type="spellStart"/>
+      <w:r>
+        <w:rPr>
+          <w:b/>
+          <w:bCs/>
+          <w:i/>
+          <w:iCs/>
+          <w:lang w:val="nl-NL" w:eastAsia="en-NL"/>
+        </w:rPr>
+        <w:t>that</w:t>
+      </w:r>
+      <w:proofErr w:type="spellEnd"/>
+      <w:r>
+        <w:rPr>
+          <w:b/>
+          <w:bCs/>
+          <w:i/>
+          <w:iCs/>
+          <w:lang w:val="nl-NL" w:eastAsia="en-NL"/>
+        </w:rPr>
+        <w:t xml:space="preserve"> has hard-</w:t>
+      </w:r>
+      <w:proofErr w:type="spellStart"/>
+      <w:r>
+        <w:rPr>
+          <w:b/>
+          <w:bCs/>
+          <w:i/>
+          <w:iCs/>
+          <w:lang w:val="nl-NL" w:eastAsia="en-NL"/>
+        </w:rPr>
+        <w:t>to</w:t>
+      </w:r>
+      <w:proofErr w:type="spellEnd"/>
+      <w:r>
+        <w:rPr>
+          <w:b/>
+          <w:bCs/>
+          <w:i/>
+          <w:iCs/>
+          <w:lang w:val="nl-NL" w:eastAsia="en-NL"/>
+        </w:rPr>
+        <w:t>-</w:t>
+      </w:r>
+      <w:proofErr w:type="spellStart"/>
+      <w:r>
+        <w:rPr>
+          <w:b/>
+          <w:bCs/>
+          <w:i/>
+          <w:iCs/>
+          <w:lang w:val="nl-NL" w:eastAsia="en-NL"/>
+        </w:rPr>
+        <w:t>mock</w:t>
+      </w:r>
+      <w:proofErr w:type="spellEnd"/>
+      <w:r>
+        <w:rPr>
+          <w:b/>
+          <w:bCs/>
+          <w:i/>
+          <w:iCs/>
+          <w:lang w:val="nl-NL" w:eastAsia="en-NL"/>
+        </w:rPr>
+        <w:t xml:space="preserve"> </w:t>
+      </w:r>
+      <w:proofErr w:type="spellStart"/>
+      <w:r>
+        <w:rPr>
+          <w:b/>
+          <w:bCs/>
+          <w:i/>
+          <w:iCs/>
+          <w:lang w:val="nl-NL" w:eastAsia="en-NL"/>
+        </w:rPr>
+        <w:t>dependencies</w:t>
+      </w:r>
+      <w:proofErr w:type="spellEnd"/>
+      <w:r>
+        <w:rPr>
+          <w:b/>
+          <w:bCs/>
+          <w:i/>
+          <w:iCs/>
+          <w:lang w:val="nl-NL" w:eastAsia="en-NL"/>
+        </w:rPr>
+        <w:t xml:space="preserve">, </w:t>
+      </w:r>
+      <w:proofErr w:type="spellStart"/>
+      <w:r>
+        <w:rPr>
+          <w:b/>
+          <w:bCs/>
+          <w:i/>
+          <w:iCs/>
+          <w:lang w:val="nl-NL" w:eastAsia="en-NL"/>
+        </w:rPr>
+        <w:t>such</w:t>
+      </w:r>
+      <w:proofErr w:type="spellEnd"/>
+      <w:r>
+        <w:rPr>
+          <w:b/>
+          <w:bCs/>
+          <w:i/>
+          <w:iCs/>
+          <w:lang w:val="nl-NL" w:eastAsia="en-NL"/>
+        </w:rPr>
+        <w:t xml:space="preserve"> as JS </w:t>
+      </w:r>
+      <w:proofErr w:type="spellStart"/>
+      <w:r>
+        <w:rPr>
+          <w:b/>
+          <w:bCs/>
+          <w:i/>
+          <w:iCs/>
+          <w:lang w:val="nl-NL" w:eastAsia="en-NL"/>
+        </w:rPr>
+        <w:t>interop</w:t>
+      </w:r>
+      <w:proofErr w:type="spellEnd"/>
+      <w:r>
+        <w:rPr>
+          <w:b/>
+          <w:bCs/>
+          <w:i/>
+          <w:iCs/>
+          <w:lang w:val="nl-NL" w:eastAsia="en-NL"/>
+        </w:rPr>
+        <w:t xml:space="preserve">, E2E testing </w:t>
+      </w:r>
+      <w:proofErr w:type="spellStart"/>
+      <w:r>
+        <w:rPr>
+          <w:b/>
+          <w:bCs/>
+          <w:i/>
+          <w:iCs/>
+          <w:lang w:val="nl-NL" w:eastAsia="en-NL"/>
+        </w:rPr>
+        <w:t>might</w:t>
+      </w:r>
+      <w:proofErr w:type="spellEnd"/>
+      <w:r>
+        <w:rPr>
+          <w:b/>
+          <w:bCs/>
+          <w:i/>
+          <w:iCs/>
+          <w:lang w:val="nl-NL" w:eastAsia="en-NL"/>
+        </w:rPr>
+        <w:t xml:space="preserve"> </w:t>
+      </w:r>
+      <w:proofErr w:type="spellStart"/>
+      <w:r>
+        <w:rPr>
+          <w:b/>
+          <w:bCs/>
+          <w:i/>
+          <w:iCs/>
+          <w:lang w:val="nl-NL" w:eastAsia="en-NL"/>
+        </w:rPr>
+        <w:t>be</w:t>
+      </w:r>
+      <w:proofErr w:type="spellEnd"/>
+      <w:r>
+        <w:rPr>
+          <w:b/>
+          <w:bCs/>
+          <w:i/>
+          <w:iCs/>
+          <w:lang w:val="nl-NL" w:eastAsia="en-NL"/>
+        </w:rPr>
+        <w:t xml:space="preserve"> </w:t>
+      </w:r>
+      <w:proofErr w:type="spellStart"/>
+      <w:r>
+        <w:rPr>
+          <w:b/>
+          <w:bCs/>
+          <w:i/>
+          <w:iCs/>
+          <w:lang w:val="nl-NL" w:eastAsia="en-NL"/>
+        </w:rPr>
+        <w:t>the</w:t>
+      </w:r>
+      <w:proofErr w:type="spellEnd"/>
+      <w:r>
+        <w:rPr>
+          <w:b/>
+          <w:bCs/>
+          <w:i/>
+          <w:iCs/>
+          <w:lang w:val="nl-NL" w:eastAsia="en-NL"/>
+        </w:rPr>
+        <w:t xml:space="preserve"> </w:t>
+      </w:r>
+      <w:proofErr w:type="spellStart"/>
+      <w:r>
+        <w:rPr>
+          <w:b/>
+          <w:bCs/>
+          <w:i/>
+          <w:iCs/>
+          <w:lang w:val="nl-NL" w:eastAsia="en-NL"/>
+        </w:rPr>
+        <w:t>only</w:t>
+      </w:r>
+      <w:proofErr w:type="spellEnd"/>
+      <w:r>
+        <w:rPr>
+          <w:b/>
+          <w:bCs/>
+          <w:i/>
+          <w:iCs/>
+          <w:lang w:val="nl-NL" w:eastAsia="en-NL"/>
+        </w:rPr>
+        <w:t xml:space="preserve"> option </w:t>
+      </w:r>
+      <w:proofErr w:type="spellStart"/>
+      <w:r>
+        <w:rPr>
+          <w:b/>
+          <w:bCs/>
+          <w:i/>
+          <w:iCs/>
+          <w:lang w:val="nl-NL" w:eastAsia="en-NL"/>
+        </w:rPr>
+        <w:t>to</w:t>
+      </w:r>
+      <w:proofErr w:type="spellEnd"/>
+      <w:r>
+        <w:rPr>
+          <w:b/>
+          <w:bCs/>
+          <w:i/>
+          <w:iCs/>
+          <w:lang w:val="nl-NL" w:eastAsia="en-NL"/>
+        </w:rPr>
+        <w:t xml:space="preserve"> test </w:t>
+      </w:r>
+      <w:proofErr w:type="spellStart"/>
+      <w:r>
+        <w:rPr>
+          <w:b/>
+          <w:bCs/>
+          <w:i/>
+          <w:iCs/>
+          <w:lang w:val="nl-NL" w:eastAsia="en-NL"/>
+        </w:rPr>
+        <w:t>the</w:t>
+      </w:r>
+      <w:proofErr w:type="spellEnd"/>
+      <w:r>
+        <w:rPr>
+          <w:b/>
+          <w:bCs/>
+          <w:i/>
+          <w:iCs/>
+          <w:lang w:val="nl-NL" w:eastAsia="en-NL"/>
+        </w:rPr>
+        <w:t xml:space="preserve"> component.”</w:t>
+      </w:r>
+      <w:r>
+        <w:rPr>
+          <w:b/>
+          <w:bCs/>
+          <w:i/>
+          <w:iCs/>
+          <w:lang w:val="nl-NL" w:eastAsia="en-NL"/>
+        </w:rPr>
+        <w:t>.</w:t>
+      </w:r>
+      <w:r>
+        <w:rPr>
+          <w:lang w:val="nl-NL" w:eastAsia="en-NL"/>
+        </w:rPr>
+        <w:t xml:space="preserve"> En aangezien mijn applicatie veel gebruik maak van </w:t>
+      </w:r>
+      <w:proofErr w:type="spellStart"/>
+      <w:r>
+        <w:rPr>
+          <w:lang w:val="nl-NL" w:eastAsia="en-NL"/>
+        </w:rPr>
+        <w:t>JSInterop</w:t>
+      </w:r>
+      <w:proofErr w:type="spellEnd"/>
+      <w:r>
+        <w:rPr>
+          <w:lang w:val="nl-NL" w:eastAsia="en-NL"/>
+        </w:rPr>
+        <w:t>, zal het lastig worden bUnit volledig te kunnen benutten.</w:t>
+      </w:r>
+    </w:p>
+    <w:p>
+      <w:pPr>
+        <w:rPr>
+          <w:lang w:val="nl-NL" w:eastAsia="en-NL"/>
+        </w:rPr>
+      </w:pPr>
+    </w:p>
+    <w:p>
+      <w:pPr>
+        <w:pStyle w:val="Kop3"/>
+        <w:rPr>
+          <w:lang w:val="nl-NL" w:eastAsia="en-NL"/>
+        </w:rPr>
+      </w:pPr>
+      <w:proofErr w:type="spellStart"/>
+      <w:r>
+        <w:rPr>
+          <w:lang w:val="nl-NL" w:eastAsia="en-NL"/>
+        </w:rPr>
+        <w:t>Playwright</w:t>
+      </w:r>
+      <w:proofErr w:type="spellEnd"/>
+      <w:r>
+        <w:rPr>
+          <w:lang w:val="nl-NL" w:eastAsia="en-NL"/>
+        </w:rPr>
+        <w:t xml:space="preserve"> </w:t>
+      </w:r>
+      <w:proofErr w:type="spellStart"/>
+      <w:r>
+        <w:rPr>
+          <w:lang w:val="nl-NL" w:eastAsia="en-NL"/>
+        </w:rPr>
+        <w:t>for</w:t>
+      </w:r>
+      <w:proofErr w:type="spellEnd"/>
+      <w:r>
+        <w:rPr>
+          <w:lang w:val="nl-NL" w:eastAsia="en-NL"/>
+        </w:rPr>
+        <w:t xml:space="preserve"> .NET</w:t>
+      </w:r>
+    </w:p>
+    <w:p>
+      <w:pPr>
+        <w:rPr>
+          <w:lang w:val="nl-NL" w:eastAsia="en-NL"/>
+        </w:rPr>
+      </w:pPr>
+    </w:p>
+    <w:p>
+      <w:pPr>
+        <w:rPr>
+          <w:lang w:val="nl-NL" w:eastAsia="en-NL"/>
+        </w:rPr>
+      </w:pPr>
+      <w:r>
+        <w:rPr>
+          <w:lang w:val="nl-NL" w:eastAsia="en-NL"/>
+        </w:rPr>
+        <w:t xml:space="preserve">Binnen </w:t>
+      </w:r>
+      <w:proofErr w:type="spellStart"/>
+      <w:r>
+        <w:rPr>
+          <w:lang w:val="nl-NL" w:eastAsia="en-NL"/>
+        </w:rPr>
+        <w:t>Factos</w:t>
+      </w:r>
+      <w:proofErr w:type="spellEnd"/>
+      <w:r>
+        <w:rPr>
+          <w:lang w:val="nl-NL" w:eastAsia="en-NL"/>
+        </w:rPr>
+        <w:t xml:space="preserve"> maken wij bij front-end alleen gebruik van handmatige front-end tests. Hierbij is vooral </w:t>
+      </w:r>
+      <w:proofErr w:type="spellStart"/>
+      <w:r>
+        <w:rPr>
+          <w:lang w:val="nl-NL" w:eastAsia="en-NL"/>
+        </w:rPr>
+        <w:t>Playwright</w:t>
+      </w:r>
+      <w:proofErr w:type="spellEnd"/>
+      <w:r>
+        <w:rPr>
+          <w:lang w:val="nl-NL" w:eastAsia="en-NL"/>
+        </w:rPr>
+        <w:t xml:space="preserve"> een hele goede en tijdbesparende aanvulling. Wel moet ik er bij zeggen dat de leercurve erg hoog is, en het veel tijd kost om de vele </w:t>
+      </w:r>
+      <w:proofErr w:type="spellStart"/>
+      <w:r>
+        <w:rPr>
+          <w:lang w:val="nl-NL" w:eastAsia="en-NL"/>
+        </w:rPr>
+        <w:t>mogleijkheden</w:t>
+      </w:r>
+      <w:proofErr w:type="spellEnd"/>
+      <w:r>
+        <w:rPr>
+          <w:lang w:val="nl-NL" w:eastAsia="en-NL"/>
+        </w:rPr>
+        <w:t xml:space="preserve"> door te krijgen en volledig te kunnen benutten. Ik denk dat het een onderzoek op zich zal zijn om alle mogelijkheden uit te kunnen proberen ten te snappen. </w:t>
+      </w:r>
+      <w:r>
+        <w:rPr>
+          <w:lang w:val="nl-NL" w:eastAsia="en-NL"/>
+        </w:rPr>
+        <w:t xml:space="preserve">Het nadeel van </w:t>
+      </w:r>
+      <w:proofErr w:type="spellStart"/>
+      <w:r>
+        <w:rPr>
+          <w:lang w:val="nl-NL" w:eastAsia="en-NL"/>
+        </w:rPr>
+        <w:t>Playwroght</w:t>
+      </w:r>
+      <w:proofErr w:type="spellEnd"/>
+      <w:r>
+        <w:rPr>
+          <w:lang w:val="nl-NL" w:eastAsia="en-NL"/>
+        </w:rPr>
+        <w:t xml:space="preserve"> is dat de data lastiger te </w:t>
+      </w:r>
+      <w:proofErr w:type="spellStart"/>
+      <w:r>
+        <w:rPr>
+          <w:lang w:val="nl-NL" w:eastAsia="en-NL"/>
+        </w:rPr>
+        <w:t>mocken</w:t>
+      </w:r>
+      <w:proofErr w:type="spellEnd"/>
+      <w:r>
+        <w:rPr>
+          <w:lang w:val="nl-NL" w:eastAsia="en-NL"/>
+        </w:rPr>
+        <w:t xml:space="preserve"> is </w:t>
+      </w:r>
+      <w:proofErr w:type="spellStart"/>
+      <w:r>
+        <w:rPr>
+          <w:lang w:val="nl-NL" w:eastAsia="en-NL"/>
+        </w:rPr>
+        <w:t>ddan</w:t>
+      </w:r>
+      <w:proofErr w:type="spellEnd"/>
+      <w:r>
+        <w:rPr>
+          <w:lang w:val="nl-NL" w:eastAsia="en-NL"/>
+        </w:rPr>
+        <w:t xml:space="preserve"> met bUnit, waar er bij deze methode een draaiende instantie van de app moet draaien, waar </w:t>
+      </w:r>
+      <w:proofErr w:type="spellStart"/>
+      <w:r>
+        <w:rPr>
+          <w:lang w:val="nl-NL" w:eastAsia="en-NL"/>
+        </w:rPr>
+        <w:t>Playwright</w:t>
+      </w:r>
+      <w:proofErr w:type="spellEnd"/>
+      <w:r>
+        <w:rPr>
+          <w:lang w:val="nl-NL" w:eastAsia="en-NL"/>
+        </w:rPr>
+        <w:t xml:space="preserve"> door middel van een emulator zijn tests op gaat uitvoeren.</w:t>
+      </w:r>
+      <w:r>
+        <w:rPr>
+          <w:lang w:val="nl-NL" w:eastAsia="en-NL"/>
+        </w:rPr>
+        <w:t xml:space="preserve"> </w:t>
+      </w:r>
       <w:r>
         <w:rPr>
           <w:lang w:val="nl-NL" w:eastAsia="en-NL"/>
@@ -2434,7 +3626,84 @@
         <w:rPr>
           <w:lang w:val="nl-NL" w:eastAsia="en-NL"/>
         </w:rPr>
-        <w:t>Een andere conclusie is dat ik gemerkt heb, dat wanneer je deze methode gebruikt, het een groot voordeel is dat je werkt volgens een test-driven ontwikkelmethode. Wanneer de app eenmaal staat, en je de tests nog moet inbouwen, merk je dat je veel zaken (zoals id’s, extra classes etc), nog moet toevoegen succesvol te kunnen testen. Ook merk je dat sommige functionaliteiten beter zouden werken als je test-driven ontwikkeld. Deze conslusie is zeker iets om over na te denken bij eventueel maken van Blazor apps in de toekomst.</w:t>
+        <w:t>Een andere conclusie is dat ik gemerkt heb, dat wanneer je deze methode gebruikt, het een groot voordeel is dat je werkt volgens een test-</w:t>
+      </w:r>
+      <w:proofErr w:type="spellStart"/>
+      <w:r>
+        <w:rPr>
+          <w:lang w:val="nl-NL" w:eastAsia="en-NL"/>
+        </w:rPr>
+        <w:t>driven</w:t>
+      </w:r>
+      <w:proofErr w:type="spellEnd"/>
+      <w:r>
+        <w:rPr>
+          <w:lang w:val="nl-NL" w:eastAsia="en-NL"/>
+        </w:rPr>
+        <w:t xml:space="preserve"> ontwikkelmethode. Wanneer de app eenmaal staat, en je de tests nog moet inbouwen, merk je dat je veel zaken (zoals </w:t>
+      </w:r>
+      <w:proofErr w:type="spellStart"/>
+      <w:r>
+        <w:rPr>
+          <w:lang w:val="nl-NL" w:eastAsia="en-NL"/>
+        </w:rPr>
+        <w:t>id’s</w:t>
+      </w:r>
+      <w:proofErr w:type="spellEnd"/>
+      <w:r>
+        <w:rPr>
+          <w:lang w:val="nl-NL" w:eastAsia="en-NL"/>
+        </w:rPr>
+        <w:t xml:space="preserve">, extra classes </w:t>
+      </w:r>
+      <w:proofErr w:type="spellStart"/>
+      <w:r>
+        <w:rPr>
+          <w:lang w:val="nl-NL" w:eastAsia="en-NL"/>
+        </w:rPr>
+        <w:t>etc</w:t>
+      </w:r>
+      <w:proofErr w:type="spellEnd"/>
+      <w:r>
+        <w:rPr>
+          <w:lang w:val="nl-NL" w:eastAsia="en-NL"/>
+        </w:rPr>
+        <w:t xml:space="preserve">), nog moet toevoegen succesvol te kunnen testen. Ook merk je dat sommige functionaliteiten beter zouden </w:t>
+      </w:r>
+      <w:r>
+        <w:rPr>
+          <w:lang w:val="nl-NL" w:eastAsia="en-NL"/>
+        </w:rPr>
+        <w:lastRenderedPageBreak/>
+        <w:t>werken als je test-</w:t>
+      </w:r>
+      <w:proofErr w:type="spellStart"/>
+      <w:r>
+        <w:rPr>
+          <w:lang w:val="nl-NL" w:eastAsia="en-NL"/>
+        </w:rPr>
+        <w:t>driven</w:t>
+      </w:r>
+      <w:proofErr w:type="spellEnd"/>
+      <w:r>
+        <w:rPr>
+          <w:lang w:val="nl-NL" w:eastAsia="en-NL"/>
+        </w:rPr>
+        <w:t xml:space="preserve"> ontwikkeld. Deze </w:t>
+      </w:r>
+      <w:proofErr w:type="spellStart"/>
+      <w:r>
+        <w:rPr>
+          <w:lang w:val="nl-NL" w:eastAsia="en-NL"/>
+        </w:rPr>
+        <w:t>conslusie</w:t>
+      </w:r>
+      <w:proofErr w:type="spellEnd"/>
+      <w:r>
+        <w:rPr>
+          <w:lang w:val="nl-NL" w:eastAsia="en-NL"/>
+        </w:rPr>
+        <w:t xml:space="preserve"> is zeker iets om over na te denken bij eventueel maken van Blazor apps in de toekomst.</w:t>
       </w:r>
     </w:p>
     <w:p>
@@ -2469,166 +3738,459 @@
     </w:p>
     <w:p>
       <w:pPr>
-        <w:spacing w:before="100" w:beforeAutospacing="1" w:after="202" w:line="276" w:lineRule="auto"/>
-        <w:rPr>
-          <w:rFonts w:eastAsia="Times New Roman" w:cstheme="minorHAnsi"/>
-          <w:sz w:val="24"/>
-          <w:szCs w:val="24"/>
-          <w:shd w:val="clear" w:color="auto" w:fill="FFFFFF"/>
-          <w:lang w:val="nl-NL" w:eastAsia="en-NL"/>
-        </w:rPr>
-      </w:pPr>
-      <w:hyperlink r:id="rId7" w:history="1">
-        <w:r>
-          <w:rPr>
-            <w:rFonts w:eastAsia="Times New Roman" w:cstheme="minorHAnsi"/>
-            <w:color w:val="000080"/>
-            <w:sz w:val="24"/>
-            <w:szCs w:val="24"/>
-            <w:u w:val="single"/>
-            <w:shd w:val="clear" w:color="auto" w:fill="FFFFFF"/>
-            <w:lang w:val="nl-NL" w:eastAsia="en-NL"/>
-          </w:rPr>
-          <w:t>https://code-maze.com/test-blazor-webassembly-bunit/</w:t>
-        </w:r>
-      </w:hyperlink>
-    </w:p>
-    <w:p>
-      <w:pPr>
-        <w:spacing w:before="100" w:beforeAutospacing="1" w:after="202" w:line="276" w:lineRule="auto"/>
-        <w:rPr>
-          <w:rFonts w:eastAsia="Times New Roman" w:cstheme="minorHAnsi"/>
-          <w:color w:val="000080"/>
-          <w:sz w:val="24"/>
-          <w:szCs w:val="24"/>
-          <w:u w:val="single"/>
-          <w:shd w:val="clear" w:color="auto" w:fill="FFFFFF"/>
-          <w:lang w:val="nl-NL" w:eastAsia="en-NL"/>
-        </w:rPr>
-      </w:pPr>
-      <w:hyperlink r:id="rId8" w:history="1">
-        <w:r>
-          <w:rPr>
-            <w:rFonts w:eastAsia="Times New Roman" w:cstheme="minorHAnsi"/>
-            <w:color w:val="000080"/>
-            <w:sz w:val="24"/>
-            <w:szCs w:val="24"/>
-            <w:u w:val="single"/>
-            <w:shd w:val="clear" w:color="auto" w:fill="FFFFFF"/>
-            <w:lang w:val="nl-NL" w:eastAsia="en-NL"/>
-          </w:rPr>
-          <w:t>https://learn.microsoft.com/en-us/aspnet/core/blazor/test?view=aspnetcore-7.0</w:t>
-        </w:r>
-      </w:hyperlink>
-    </w:p>
-    <w:p>
-      <w:pPr>
-        <w:spacing w:before="100" w:beforeAutospacing="1" w:after="202" w:line="276" w:lineRule="auto"/>
-        <w:rPr>
-          <w:rFonts w:eastAsia="Times New Roman" w:cstheme="minorHAnsi"/>
-          <w:sz w:val="24"/>
-          <w:szCs w:val="24"/>
-          <w:shd w:val="clear" w:color="auto" w:fill="FFFFFF"/>
-          <w:lang w:val="nl-NL" w:eastAsia="en-NL"/>
-        </w:rPr>
-      </w:pPr>
-      <w:hyperlink r:id="rId9" w:anchor=":~:text=End%20to%20end%20testing%20(E2E,for%20integration%20and%20data%20integrity" w:history="1">
-        <w:r>
-          <w:rPr>
-            <w:rStyle w:val="Hyperlink"/>
-            <w:rFonts w:eastAsia="Times New Roman" w:cstheme="minorHAnsi"/>
-            <w:sz w:val="24"/>
-            <w:szCs w:val="24"/>
-            <w:shd w:val="clear" w:color="auto" w:fill="FFFFFF"/>
-            <w:lang w:val="nl-NL" w:eastAsia="en-NL"/>
-          </w:rPr>
-          <w:t>https://www.browserstack.com/guide/end-to-end-testing#:~:text=End%20to%20end%20testing%20(E2E,for%20integration%20and%20data%20integrity</w:t>
-        </w:r>
-      </w:hyperlink>
-      <w:r>
-        <w:rPr>
-          <w:rFonts w:eastAsia="Times New Roman" w:cstheme="minorHAnsi"/>
-          <w:sz w:val="24"/>
-          <w:szCs w:val="24"/>
-          <w:shd w:val="clear" w:color="auto" w:fill="FFFFFF"/>
-          <w:lang w:val="nl-NL" w:eastAsia="en-NL"/>
-        </w:rPr>
-        <w:t>.</w:t>
-      </w:r>
-    </w:p>
-    <w:p>
-      <w:pPr>
-        <w:spacing w:before="100" w:beforeAutospacing="1" w:after="202" w:line="276" w:lineRule="auto"/>
-        <w:rPr>
-          <w:rFonts w:eastAsia="Times New Roman" w:cstheme="minorHAnsi"/>
-          <w:sz w:val="24"/>
-          <w:szCs w:val="24"/>
-          <w:shd w:val="clear" w:color="auto" w:fill="FFFFFF"/>
-          <w:lang w:val="nl-NL" w:eastAsia="en-NL"/>
-        </w:rPr>
-      </w:pPr>
-      <w:hyperlink r:id="rId10" w:history="1">
-        <w:r>
-          <w:rPr>
-            <w:rStyle w:val="Hyperlink"/>
-            <w:rFonts w:eastAsia="Times New Roman" w:cstheme="minorHAnsi"/>
-            <w:sz w:val="24"/>
-            <w:szCs w:val="24"/>
-            <w:shd w:val="clear" w:color="auto" w:fill="FFFFFF"/>
-            <w:lang w:val="nl-NL" w:eastAsia="en-NL"/>
-          </w:rPr>
-          <w:t>https://bunit.dev/docs/getting-started/writing-tests.html?tabs=xunit</w:t>
-        </w:r>
-      </w:hyperlink>
-    </w:p>
-    <w:p>
-      <w:pPr>
-        <w:spacing w:before="100" w:beforeAutospacing="1" w:after="202" w:line="276" w:lineRule="auto"/>
-        <w:rPr>
-          <w:rFonts w:eastAsia="Times New Roman" w:cstheme="minorHAnsi"/>
-          <w:sz w:val="24"/>
-          <w:szCs w:val="24"/>
-          <w:shd w:val="clear" w:color="auto" w:fill="FFFFFF"/>
-          <w:lang w:val="nl-NL" w:eastAsia="en-NL"/>
-        </w:rPr>
-      </w:pPr>
-      <w:hyperlink r:id="rId11" w:history="1">
-        <w:r>
-          <w:rPr>
-            <w:rStyle w:val="Hyperlink"/>
-            <w:rFonts w:eastAsia="Times New Roman" w:cstheme="minorHAnsi"/>
-            <w:sz w:val="24"/>
-            <w:szCs w:val="24"/>
-            <w:shd w:val="clear" w:color="auto" w:fill="FFFFFF"/>
-            <w:lang w:val="nl-NL" w:eastAsia="en-NL"/>
-          </w:rPr>
-          <w:t>https://medium.com/younited-tech-blog/end-to-end-test-a-blazor-app-with-playwright-part-2-3980b573e92a</w:t>
-        </w:r>
-      </w:hyperlink>
-    </w:p>
-    <w:p>
-      <w:pPr>
-        <w:spacing w:before="100" w:beforeAutospacing="1" w:after="202" w:line="276" w:lineRule="auto"/>
-        <w:rPr>
-          <w:rFonts w:eastAsia="Times New Roman" w:cstheme="minorHAnsi"/>
-          <w:sz w:val="24"/>
-          <w:szCs w:val="24"/>
-          <w:shd w:val="clear" w:color="auto" w:fill="FFFFFF"/>
-          <w:lang w:val="nl-NL" w:eastAsia="en-NL"/>
-        </w:rPr>
-      </w:pPr>
-    </w:p>
-    <w:p>
-      <w:pPr>
-        <w:spacing w:before="100" w:beforeAutospacing="1" w:after="240" w:line="276" w:lineRule="auto"/>
-        <w:rPr>
-          <w:rFonts w:eastAsia="Times New Roman" w:cstheme="minorHAnsi"/>
-          <w:sz w:val="24"/>
-          <w:szCs w:val="24"/>
-          <w:shd w:val="clear" w:color="auto" w:fill="FFFFFF"/>
-          <w:lang w:val="nl-NL" w:eastAsia="en-NL"/>
-        </w:rPr>
-      </w:pPr>
+        <w:rPr>
+          <w:lang w:val="nl-NL" w:eastAsia="en-NL"/>
+        </w:rPr>
+      </w:pPr>
+    </w:p>
+    <w:p>
+      <w:pPr>
+        <w:pBdr>
+          <w:top w:val="single" w:sz="4" w:space="1" w:color="auto"/>
+          <w:left w:val="single" w:sz="4" w:space="4" w:color="auto"/>
+          <w:bottom w:val="single" w:sz="4" w:space="1" w:color="auto"/>
+          <w:right w:val="single" w:sz="4" w:space="4" w:color="auto"/>
+          <w:between w:val="single" w:sz="4" w:space="1" w:color="auto"/>
+          <w:bar w:val="single" w:sz="4" w:color="auto"/>
+        </w:pBdr>
+        <w:spacing w:after="0" w:line="480" w:lineRule="auto"/>
+        <w:ind w:left="720" w:hanging="720"/>
+        <w:rPr>
+          <w:rFonts w:eastAsia="Times New Roman" w:cstheme="minorHAnsi"/>
+          <w:sz w:val="24"/>
+          <w:szCs w:val="24"/>
+          <w:lang w:val="en-NL" w:eastAsia="en-NL"/>
+        </w:rPr>
+      </w:pPr>
+      <w:r>
+        <w:rPr>
+          <w:rFonts w:eastAsia="Times New Roman" w:cstheme="minorHAnsi"/>
+          <w:sz w:val="24"/>
+          <w:szCs w:val="24"/>
+          <w:lang w:val="en-NL" w:eastAsia="en-NL"/>
+        </w:rPr>
+        <w:t xml:space="preserve">Bose, S. (2022, October 31). </w:t>
+      </w:r>
+      <w:r>
+        <w:rPr>
+          <w:rFonts w:eastAsia="Times New Roman" w:cstheme="minorHAnsi"/>
+          <w:i/>
+          <w:iCs/>
+          <w:sz w:val="24"/>
+          <w:szCs w:val="24"/>
+          <w:lang w:val="en-NL" w:eastAsia="en-NL"/>
+        </w:rPr>
+        <w:t>What is End To End Testing?</w:t>
+      </w:r>
+      <w:r>
+        <w:rPr>
+          <w:rFonts w:eastAsia="Times New Roman" w:cstheme="minorHAnsi"/>
+          <w:sz w:val="24"/>
+          <w:szCs w:val="24"/>
+          <w:lang w:val="en-NL" w:eastAsia="en-NL"/>
+        </w:rPr>
+        <w:t xml:space="preserve"> </w:t>
+      </w:r>
+      <w:proofErr w:type="spellStart"/>
+      <w:r>
+        <w:rPr>
+          <w:rFonts w:eastAsia="Times New Roman" w:cstheme="minorHAnsi"/>
+          <w:sz w:val="24"/>
+          <w:szCs w:val="24"/>
+          <w:lang w:val="en-NL" w:eastAsia="en-NL"/>
+        </w:rPr>
+        <w:t>BrowserStack</w:t>
+      </w:r>
+      <w:proofErr w:type="spellEnd"/>
+      <w:r>
+        <w:rPr>
+          <w:rFonts w:eastAsia="Times New Roman" w:cstheme="minorHAnsi"/>
+          <w:sz w:val="24"/>
+          <w:szCs w:val="24"/>
+          <w:lang w:val="en-NL" w:eastAsia="en-NL"/>
+        </w:rPr>
+        <w:t>. https://www.browserstack.com/guide/end-to-end-testing</w:t>
+      </w:r>
+    </w:p>
+    <w:p>
+      <w:pPr>
+        <w:pBdr>
+          <w:top w:val="single" w:sz="4" w:space="1" w:color="auto"/>
+          <w:left w:val="single" w:sz="4" w:space="4" w:color="auto"/>
+          <w:bottom w:val="single" w:sz="4" w:space="1" w:color="auto"/>
+          <w:right w:val="single" w:sz="4" w:space="4" w:color="auto"/>
+          <w:between w:val="single" w:sz="4" w:space="1" w:color="auto"/>
+          <w:bar w:val="single" w:sz="4" w:color="auto"/>
+        </w:pBdr>
+        <w:spacing w:after="0" w:line="480" w:lineRule="auto"/>
+        <w:ind w:left="720" w:hanging="720"/>
+        <w:rPr>
+          <w:rFonts w:eastAsia="Times New Roman" w:cstheme="minorHAnsi"/>
+          <w:sz w:val="24"/>
+          <w:szCs w:val="24"/>
+          <w:lang w:val="en-NL" w:eastAsia="en-NL"/>
+        </w:rPr>
+      </w:pPr>
+      <w:r>
+        <w:rPr>
+          <w:rFonts w:eastAsia="Times New Roman" w:cstheme="minorHAnsi"/>
+          <w:sz w:val="24"/>
+          <w:szCs w:val="24"/>
+          <w:lang w:val="en-NL" w:eastAsia="en-NL"/>
+        </w:rPr>
+        <w:t xml:space="preserve">dotnet. (2021, August 23). </w:t>
+      </w:r>
+      <w:r>
+        <w:rPr>
+          <w:rFonts w:eastAsia="Times New Roman" w:cstheme="minorHAnsi"/>
+          <w:i/>
+          <w:iCs/>
+          <w:sz w:val="24"/>
+          <w:szCs w:val="24"/>
+          <w:lang w:val="en-NL" w:eastAsia="en-NL"/>
+        </w:rPr>
+        <w:t>The .NET Docs Show - Blazor component testing with bUnit</w:t>
+      </w:r>
+      <w:r>
+        <w:rPr>
+          <w:rFonts w:eastAsia="Times New Roman" w:cstheme="minorHAnsi"/>
+          <w:sz w:val="24"/>
+          <w:szCs w:val="24"/>
+          <w:lang w:val="en-NL" w:eastAsia="en-NL"/>
+        </w:rPr>
+        <w:t>. YouTube. https://www.youtube.com/watch?v=JtyVBbcVplY</w:t>
+      </w:r>
+    </w:p>
+    <w:p>
+      <w:pPr>
+        <w:pBdr>
+          <w:top w:val="single" w:sz="4" w:space="1" w:color="auto"/>
+          <w:left w:val="single" w:sz="4" w:space="4" w:color="auto"/>
+          <w:bottom w:val="single" w:sz="4" w:space="1" w:color="auto"/>
+          <w:right w:val="single" w:sz="4" w:space="4" w:color="auto"/>
+          <w:between w:val="single" w:sz="4" w:space="1" w:color="auto"/>
+          <w:bar w:val="single" w:sz="4" w:color="auto"/>
+        </w:pBdr>
+        <w:spacing w:after="0" w:line="480" w:lineRule="auto"/>
+        <w:ind w:left="720" w:hanging="720"/>
+        <w:rPr>
+          <w:rFonts w:eastAsia="Times New Roman" w:cstheme="minorHAnsi"/>
+          <w:sz w:val="24"/>
+          <w:szCs w:val="24"/>
+          <w:lang w:val="en-NL" w:eastAsia="en-NL"/>
+        </w:rPr>
+      </w:pPr>
+      <w:r>
+        <w:rPr>
+          <w:rFonts w:eastAsia="Times New Roman" w:cstheme="minorHAnsi"/>
+          <w:sz w:val="24"/>
+          <w:szCs w:val="24"/>
+          <w:lang w:val="en-NL" w:eastAsia="en-NL"/>
+        </w:rPr>
+        <w:t xml:space="preserve">dotnet. (2022, November 12). </w:t>
+      </w:r>
+      <w:r>
+        <w:rPr>
+          <w:rFonts w:eastAsia="Times New Roman" w:cstheme="minorHAnsi"/>
+          <w:i/>
+          <w:iCs/>
+          <w:sz w:val="24"/>
+          <w:szCs w:val="24"/>
+          <w:lang w:val="en-NL" w:eastAsia="en-NL"/>
+        </w:rPr>
+        <w:t>Testing Blazor Applications with Playwright | .NET Conf 2022</w:t>
+      </w:r>
+      <w:r>
+        <w:rPr>
+          <w:rFonts w:eastAsia="Times New Roman" w:cstheme="minorHAnsi"/>
+          <w:sz w:val="24"/>
+          <w:szCs w:val="24"/>
+          <w:lang w:val="en-NL" w:eastAsia="en-NL"/>
+        </w:rPr>
+        <w:t>. YouTube. https://www.youtube.com/watch?v=gBky9_AskNQ</w:t>
+      </w:r>
+    </w:p>
+    <w:p>
+      <w:pPr>
+        <w:pBdr>
+          <w:top w:val="single" w:sz="4" w:space="1" w:color="auto"/>
+          <w:left w:val="single" w:sz="4" w:space="4" w:color="auto"/>
+          <w:bottom w:val="single" w:sz="4" w:space="1" w:color="auto"/>
+          <w:right w:val="single" w:sz="4" w:space="4" w:color="auto"/>
+          <w:between w:val="single" w:sz="4" w:space="1" w:color="auto"/>
+          <w:bar w:val="single" w:sz="4" w:color="auto"/>
+        </w:pBdr>
+        <w:spacing w:after="0" w:line="480" w:lineRule="auto"/>
+        <w:ind w:left="720" w:hanging="720"/>
+        <w:rPr>
+          <w:rFonts w:eastAsia="Times New Roman" w:cstheme="minorHAnsi"/>
+          <w:sz w:val="24"/>
+          <w:szCs w:val="24"/>
+          <w:lang w:val="en-NL" w:eastAsia="en-NL"/>
+        </w:rPr>
+      </w:pPr>
+      <w:proofErr w:type="spellStart"/>
+      <w:r>
+        <w:rPr>
+          <w:rFonts w:eastAsia="Times New Roman" w:cstheme="minorHAnsi"/>
+          <w:sz w:val="24"/>
+          <w:szCs w:val="24"/>
+          <w:lang w:val="en-NL" w:eastAsia="en-NL"/>
+        </w:rPr>
+        <w:t>Guardrex</w:t>
+      </w:r>
+      <w:proofErr w:type="spellEnd"/>
+      <w:r>
+        <w:rPr>
+          <w:rFonts w:eastAsia="Times New Roman" w:cstheme="minorHAnsi"/>
+          <w:sz w:val="24"/>
+          <w:szCs w:val="24"/>
+          <w:lang w:val="en-NL" w:eastAsia="en-NL"/>
+        </w:rPr>
+        <w:t xml:space="preserve">, G. (2022, November 8). </w:t>
+      </w:r>
+      <w:r>
+        <w:rPr>
+          <w:rFonts w:eastAsia="Times New Roman" w:cstheme="minorHAnsi"/>
+          <w:i/>
+          <w:iCs/>
+          <w:sz w:val="24"/>
+          <w:szCs w:val="24"/>
+          <w:lang w:val="en-NL" w:eastAsia="en-NL"/>
+        </w:rPr>
+        <w:t>Test Razor components in ASP.NET Core Blazor</w:t>
+      </w:r>
+      <w:r>
+        <w:rPr>
+          <w:rFonts w:eastAsia="Times New Roman" w:cstheme="minorHAnsi"/>
+          <w:sz w:val="24"/>
+          <w:szCs w:val="24"/>
+          <w:lang w:val="en-NL" w:eastAsia="en-NL"/>
+        </w:rPr>
+        <w:t>. Microsoft Learn. https://learn.microsoft.com/en-us/aspnet/core/blazor/test?view=aspnetcore-7.0</w:t>
+      </w:r>
+    </w:p>
+    <w:p>
+      <w:pPr>
+        <w:pBdr>
+          <w:top w:val="single" w:sz="4" w:space="1" w:color="auto"/>
+          <w:left w:val="single" w:sz="4" w:space="4" w:color="auto"/>
+          <w:bottom w:val="single" w:sz="4" w:space="1" w:color="auto"/>
+          <w:right w:val="single" w:sz="4" w:space="4" w:color="auto"/>
+          <w:between w:val="single" w:sz="4" w:space="1" w:color="auto"/>
+          <w:bar w:val="single" w:sz="4" w:color="auto"/>
+        </w:pBdr>
+        <w:spacing w:after="0" w:line="480" w:lineRule="auto"/>
+        <w:ind w:left="720" w:hanging="720"/>
+        <w:rPr>
+          <w:rFonts w:eastAsia="Times New Roman" w:cstheme="minorHAnsi"/>
+          <w:sz w:val="24"/>
+          <w:szCs w:val="24"/>
+          <w:lang w:val="en-NL" w:eastAsia="en-NL"/>
+        </w:rPr>
+      </w:pPr>
+      <w:r>
+        <w:rPr>
+          <w:rFonts w:eastAsia="Times New Roman" w:cstheme="minorHAnsi"/>
+          <w:sz w:val="24"/>
+          <w:szCs w:val="24"/>
+          <w:lang w:val="en-NL" w:eastAsia="en-NL"/>
+        </w:rPr>
+        <w:t xml:space="preserve">Maze, C. (2022, April 26). </w:t>
+      </w:r>
+      <w:r>
+        <w:rPr>
+          <w:rFonts w:eastAsia="Times New Roman" w:cstheme="minorHAnsi"/>
+          <w:i/>
+          <w:iCs/>
+          <w:sz w:val="24"/>
+          <w:szCs w:val="24"/>
+          <w:lang w:val="en-NL" w:eastAsia="en-NL"/>
+        </w:rPr>
+        <w:t xml:space="preserve">Introduction to Testing Blazor </w:t>
+      </w:r>
+      <w:proofErr w:type="spellStart"/>
+      <w:r>
+        <w:rPr>
+          <w:rFonts w:eastAsia="Times New Roman" w:cstheme="minorHAnsi"/>
+          <w:i/>
+          <w:iCs/>
+          <w:sz w:val="24"/>
+          <w:szCs w:val="24"/>
+          <w:lang w:val="en-NL" w:eastAsia="en-NL"/>
+        </w:rPr>
+        <w:t>WebAssembly</w:t>
+      </w:r>
+      <w:proofErr w:type="spellEnd"/>
+      <w:r>
+        <w:rPr>
+          <w:rFonts w:eastAsia="Times New Roman" w:cstheme="minorHAnsi"/>
+          <w:i/>
+          <w:iCs/>
+          <w:sz w:val="24"/>
+          <w:szCs w:val="24"/>
+          <w:lang w:val="en-NL" w:eastAsia="en-NL"/>
+        </w:rPr>
+        <w:t xml:space="preserve"> With bUnit</w:t>
+      </w:r>
+      <w:r>
+        <w:rPr>
+          <w:rFonts w:eastAsia="Times New Roman" w:cstheme="minorHAnsi"/>
+          <w:sz w:val="24"/>
+          <w:szCs w:val="24"/>
+          <w:lang w:val="en-NL" w:eastAsia="en-NL"/>
+        </w:rPr>
+        <w:t>. Code Maze. https://code-maze.com/test-blazor-webassembly-bunit/</w:t>
+      </w:r>
+    </w:p>
+    <w:p>
+      <w:pPr>
+        <w:pBdr>
+          <w:top w:val="single" w:sz="4" w:space="1" w:color="auto"/>
+          <w:left w:val="single" w:sz="4" w:space="4" w:color="auto"/>
+          <w:bottom w:val="single" w:sz="4" w:space="1" w:color="auto"/>
+          <w:right w:val="single" w:sz="4" w:space="4" w:color="auto"/>
+          <w:between w:val="single" w:sz="4" w:space="1" w:color="auto"/>
+          <w:bar w:val="single" w:sz="4" w:color="auto"/>
+        </w:pBdr>
+        <w:spacing w:after="0" w:line="480" w:lineRule="auto"/>
+        <w:ind w:left="720" w:hanging="720"/>
+        <w:rPr>
+          <w:rFonts w:eastAsia="Times New Roman" w:cstheme="minorHAnsi"/>
+          <w:sz w:val="24"/>
+          <w:szCs w:val="24"/>
+          <w:lang w:val="en-NL" w:eastAsia="en-NL"/>
+        </w:rPr>
+      </w:pPr>
+      <w:proofErr w:type="spellStart"/>
+      <w:r>
+        <w:rPr>
+          <w:rFonts w:eastAsia="Times New Roman" w:cstheme="minorHAnsi"/>
+          <w:sz w:val="24"/>
+          <w:szCs w:val="24"/>
+          <w:lang w:val="en-NL" w:eastAsia="en-NL"/>
+        </w:rPr>
+        <w:t>Solau</w:t>
+      </w:r>
+      <w:proofErr w:type="spellEnd"/>
+      <w:r>
+        <w:rPr>
+          <w:rFonts w:eastAsia="Times New Roman" w:cstheme="minorHAnsi"/>
+          <w:sz w:val="24"/>
+          <w:szCs w:val="24"/>
+          <w:lang w:val="en-NL" w:eastAsia="en-NL"/>
+        </w:rPr>
+        <w:t xml:space="preserve">, X. (2022, November 14). </w:t>
+      </w:r>
+      <w:r>
+        <w:rPr>
+          <w:rFonts w:eastAsia="Times New Roman" w:cstheme="minorHAnsi"/>
+          <w:i/>
+          <w:iCs/>
+          <w:sz w:val="24"/>
+          <w:szCs w:val="24"/>
+          <w:lang w:val="en-NL" w:eastAsia="en-NL"/>
+        </w:rPr>
+        <w:t>Enable Playwright so that you can easily use it (including on your build agents) [Part 2 ]</w:t>
+      </w:r>
+      <w:r>
+        <w:rPr>
+          <w:rFonts w:eastAsia="Times New Roman" w:cstheme="minorHAnsi"/>
+          <w:sz w:val="24"/>
+          <w:szCs w:val="24"/>
+          <w:lang w:val="en-NL" w:eastAsia="en-NL"/>
+        </w:rPr>
+        <w:t>. Medium. https://medium.com/younited-tech-blog/end-to-end-test-a-blazor-app-with-playwright-part-2-3980b573e92a</w:t>
+      </w:r>
+    </w:p>
+    <w:p>
+      <w:pPr>
+        <w:pBdr>
+          <w:top w:val="single" w:sz="4" w:space="1" w:color="auto"/>
+          <w:left w:val="single" w:sz="4" w:space="4" w:color="auto"/>
+          <w:bottom w:val="single" w:sz="4" w:space="1" w:color="auto"/>
+          <w:right w:val="single" w:sz="4" w:space="4" w:color="auto"/>
+          <w:between w:val="single" w:sz="4" w:space="1" w:color="auto"/>
+          <w:bar w:val="single" w:sz="4" w:color="auto"/>
+        </w:pBdr>
+        <w:spacing w:after="0" w:line="480" w:lineRule="auto"/>
+        <w:ind w:left="720" w:hanging="720"/>
+        <w:rPr>
+          <w:rFonts w:eastAsia="Times New Roman" w:cstheme="minorHAnsi"/>
+          <w:sz w:val="24"/>
+          <w:szCs w:val="24"/>
+          <w:lang w:val="en-NL" w:eastAsia="en-NL"/>
+        </w:rPr>
+      </w:pPr>
+      <w:r>
+        <w:rPr>
+          <w:rFonts w:eastAsia="Times New Roman" w:cstheme="minorHAnsi"/>
+          <w:sz w:val="24"/>
+          <w:szCs w:val="24"/>
+          <w:lang w:val="en-NL" w:eastAsia="en-NL"/>
+        </w:rPr>
+        <w:t xml:space="preserve">TVUG. (2021, November 18). </w:t>
+      </w:r>
+      <w:r>
+        <w:rPr>
+          <w:rFonts w:eastAsia="Times New Roman" w:cstheme="minorHAnsi"/>
+          <w:i/>
+          <w:iCs/>
+          <w:sz w:val="24"/>
+          <w:szCs w:val="24"/>
+          <w:lang w:val="en-NL" w:eastAsia="en-NL"/>
+        </w:rPr>
+        <w:t>Getting started with testing in Blazor</w:t>
+      </w:r>
+      <w:r>
+        <w:rPr>
+          <w:rFonts w:eastAsia="Times New Roman" w:cstheme="minorHAnsi"/>
+          <w:sz w:val="24"/>
+          <w:szCs w:val="24"/>
+          <w:lang w:val="en-NL" w:eastAsia="en-NL"/>
+        </w:rPr>
+        <w:t>. YouTube. https://www.youtube.com/watch?v=TGMe3wE_6BY</w:t>
+      </w:r>
+    </w:p>
+    <w:p>
+      <w:pPr>
+        <w:pBdr>
+          <w:top w:val="single" w:sz="4" w:space="1" w:color="auto"/>
+          <w:left w:val="single" w:sz="4" w:space="4" w:color="auto"/>
+          <w:bottom w:val="single" w:sz="4" w:space="1" w:color="auto"/>
+          <w:right w:val="single" w:sz="4" w:space="4" w:color="auto"/>
+          <w:between w:val="single" w:sz="4" w:space="1" w:color="auto"/>
+          <w:bar w:val="single" w:sz="4" w:color="auto"/>
+        </w:pBdr>
+        <w:spacing w:after="0" w:line="480" w:lineRule="auto"/>
+        <w:ind w:left="720" w:hanging="720"/>
+        <w:rPr>
+          <w:rFonts w:eastAsia="Times New Roman" w:cstheme="minorHAnsi"/>
+          <w:sz w:val="24"/>
+          <w:szCs w:val="24"/>
+          <w:lang w:val="en-NL" w:eastAsia="en-NL"/>
+        </w:rPr>
+      </w:pPr>
+      <w:r>
+        <w:rPr>
+          <w:rFonts w:eastAsia="Times New Roman" w:cstheme="minorHAnsi"/>
+          <w:i/>
+          <w:iCs/>
+          <w:sz w:val="24"/>
+          <w:szCs w:val="24"/>
+          <w:lang w:val="en-NL" w:eastAsia="en-NL"/>
+        </w:rPr>
+        <w:t>Writing tests for Blazor components | bUnit</w:t>
+      </w:r>
+      <w:r>
+        <w:rPr>
+          <w:rFonts w:eastAsia="Times New Roman" w:cstheme="minorHAnsi"/>
+          <w:sz w:val="24"/>
+          <w:szCs w:val="24"/>
+          <w:lang w:val="en-NL" w:eastAsia="en-NL"/>
+        </w:rPr>
+        <w:t>. (n.d.). https://bunit.dev/docs/getting-started/writing-tests.html?tabs=xunit</w:t>
+      </w:r>
     </w:p>
     <w:p>
       <w:pPr>
@@ -3090,6 +4652,28 @@
       <w:szCs w:val="26"/>
     </w:rPr>
   </w:style>
+  <w:style w:type="paragraph" w:styleId="Kop3">
+    <w:name w:val="heading 3"/>
+    <w:basedOn w:val="Standaard"/>
+    <w:next w:val="Standaard"/>
+    <w:link w:val="Kop3Char"/>
+    <w:uiPriority w:val="9"/>
+    <w:unhideWhenUsed/>
+    <w:qFormat/>
+    <w:rsid w:val="00550AD7"/>
+    <w:pPr>
+      <w:keepNext/>
+      <w:keepLines/>
+      <w:spacing w:before="40" w:after="0"/>
+      <w:outlineLvl w:val="2"/>
+    </w:pPr>
+    <w:rPr>
+      <w:rFonts w:asciiTheme="majorHAnsi" w:eastAsiaTheme="majorEastAsia" w:hAnsiTheme="majorHAnsi" w:cstheme="majorBidi"/>
+      <w:color w:val="1F3763" w:themeColor="accent1" w:themeShade="7F"/>
+      <w:sz w:val="24"/>
+      <w:szCs w:val="24"/>
+    </w:rPr>
+  </w:style>
   <w:style w:type="character" w:default="1" w:styleId="Standaardalinea-lettertype">
     <w:name w:val="Default Paragraph Font"/>
     <w:uiPriority w:val="1"/>
@@ -3209,6 +4793,19 @@
       <w:color w:val="44546A" w:themeColor="text2"/>
       <w:sz w:val="18"/>
       <w:szCs w:val="18"/>
+    </w:rPr>
+  </w:style>
+  <w:style w:type="character" w:customStyle="1" w:styleId="Kop3Char">
+    <w:name w:val="Kop 3 Char"/>
+    <w:basedOn w:val="Standaardalinea-lettertype"/>
+    <w:link w:val="Kop3"/>
+    <w:uiPriority w:val="9"/>
+    <w:rsid w:val="00550AD7"/>
+    <w:rPr>
+      <w:rFonts w:asciiTheme="majorHAnsi" w:eastAsiaTheme="majorEastAsia" w:hAnsiTheme="majorHAnsi" w:cstheme="majorBidi"/>
+      <w:color w:val="1F3763" w:themeColor="accent1" w:themeShade="7F"/>
+      <w:sz w:val="24"/>
+      <w:szCs w:val="24"/>
     </w:rPr>
   </w:style>
 </w:styles>
